--- a/Caritas-Word/美德.docx
+++ b/Caritas-Word/美德.docx
@@ -1,10 +1,14 @@
 
 <file path=word/document.xml><?xml version="1.0" encoding="utf-8"?>
-<w:document xmlns:wpc="http://schemas.microsoft.com/office/word/2010/wordprocessingCanvas" xmlns:cx="http://schemas.microsoft.com/office/drawing/2014/chartex" xmlns:cx1="http://schemas.microsoft.com/office/drawing/2015/9/8/chartex" xmlns:cx2="http://schemas.microsoft.com/office/drawing/2015/10/21/chartex" xmlns:cx3="http://schemas.microsoft.com/office/drawing/2016/5/9/chartex" xmlns:cx4="http://schemas.microsoft.com/office/drawing/2016/5/10/chartex" xmlns:cx5="http://schemas.microsoft.com/office/drawing/2016/5/11/chartex" xmlns:cx6="http://schemas.microsoft.com/office/drawing/2016/5/12/chartex" xmlns:cx7="http://schemas.microsoft.com/office/drawing/2016/5/13/chartex" xmlns:cx8="http://schemas.microsoft.com/office/drawing/2016/5/14/chartex" xmlns:mc="http://schemas.openxmlformats.org/markup-compatibility/2006" xmlns:aink="http://schemas.microsoft.com/office/drawing/2016/ink" xmlns:am3d="http://schemas.microsoft.com/office/drawing/2017/model3d" xmlns:o="urn:schemas-microsoft-com:office:office" xmlns:oel="http://schemas.microsoft.com/office/2019/extlst" xmlns:r="http://schemas.openxmlformats.org/officeDocument/2006/relationships" xmlns:m="http://schemas.openxmlformats.org/officeDocument/2006/math" xmlns:v="urn:schemas-microsoft-com:vml" xmlns:wp14="http://schemas.microsoft.com/office/word/2010/wordprocessingDrawing" xmlns:wp="http://schemas.openxmlformats.org/drawingml/2006/wordprocessingDrawing" xmlns:w10="urn:schemas-microsoft-com:office:word" xmlns:w="http://schemas.openxmlformats.org/wordprocessingml/2006/main" xmlns:w14="http://schemas.microsoft.com/office/word/2010/wordml" xmlns:w15="http://schemas.microsoft.com/office/word/2012/wordml" xmlns:w16cex="http://schemas.microsoft.com/office/word/2018/wordml/cex" xmlns:w16cid="http://schemas.microsoft.com/office/word/2016/wordml/cid" xmlns:w16="http://schemas.microsoft.com/office/word/2018/wordml" xmlns:w16sdtdh="http://schemas.microsoft.com/office/word/2020/wordml/sdtdatahash" xmlns:w16se="http://schemas.microsoft.com/office/word/2015/wordml/symex" xmlns:wpg="http://schemas.microsoft.com/office/word/2010/wordprocessingGroup" xmlns:wpi="http://schemas.microsoft.com/office/word/2010/wordprocessingInk" xmlns:wne="http://schemas.microsoft.com/office/word/2006/wordml" xmlns:wps="http://schemas.microsoft.com/office/word/2010/wordprocessingShape" mc:Ignorable="w14 w15 w16se w16cid w16 w16cex w16sdtdh wp14">
+<w:document xmlns:wpc="http://schemas.microsoft.com/office/word/2010/wordprocessingCanvas" xmlns:cx="http://schemas.microsoft.com/office/drawing/2014/chartex" xmlns:cx1="http://schemas.microsoft.com/office/drawing/2015/9/8/chartex" xmlns:cx2="http://schemas.microsoft.com/office/drawing/2015/10/21/chartex" xmlns:cx3="http://schemas.microsoft.com/office/drawing/2016/5/9/chartex" xmlns:cx4="http://schemas.microsoft.com/office/drawing/2016/5/10/chartex" xmlns:cx5="http://schemas.microsoft.com/office/drawing/2016/5/11/chartex" xmlns:cx6="http://schemas.microsoft.com/office/drawing/2016/5/12/chartex" xmlns:cx7="http://schemas.microsoft.com/office/drawing/2016/5/13/chartex" xmlns:cx8="http://schemas.microsoft.com/office/drawing/2016/5/14/chartex" xmlns:mc="http://schemas.openxmlformats.org/markup-compatibility/2006" xmlns:aink="http://schemas.microsoft.com/office/drawing/2016/ink" xmlns:am3d="http://schemas.microsoft.com/office/drawing/2017/model3d" xmlns:o="urn:schemas-microsoft-com:office:office" xmlns:oel="http://schemas.microsoft.com/office/2019/extlst" xmlns:r="http://schemas.openxmlformats.org/officeDocument/2006/relationships" xmlns:m="http://schemas.openxmlformats.org/officeDocument/2006/math" xmlns:v="urn:schemas-microsoft-com:vml" xmlns:wp14="http://schemas.microsoft.com/office/word/2010/wordprocessingDrawing" xmlns:wp="http://schemas.openxmlformats.org/drawingml/2006/wordprocessingDrawing" xmlns:w10="urn:schemas-microsoft-com:office:word" xmlns:w="http://schemas.openxmlformats.org/wordprocessingml/2006/main" xmlns:w14="http://schemas.microsoft.com/office/word/2010/wordml" xmlns:w15="http://schemas.microsoft.com/office/word/2012/wordml" xmlns:w16cex="http://schemas.microsoft.com/office/word/2018/wordml/cex" xmlns:w16cid="http://schemas.microsoft.com/office/word/2016/wordml/cid" xmlns:w16="http://schemas.microsoft.com/office/word/2018/wordml" xmlns:w16du="http://schemas.microsoft.com/office/word/2023/wordml/word16du" xmlns:w16sdtdh="http://schemas.microsoft.com/office/word/2020/wordml/sdtdatahash" xmlns:w16se="http://schemas.microsoft.com/office/word/2015/wordml/symex" xmlns:wpg="http://schemas.microsoft.com/office/word/2010/wordprocessingGroup" xmlns:wpi="http://schemas.microsoft.com/office/word/2010/wordprocessingInk" xmlns:wne="http://schemas.microsoft.com/office/word/2006/wordml" xmlns:wps="http://schemas.microsoft.com/office/word/2010/wordprocessingShape" mc:Ignorable="w14 w15 w16se w16cid w16 w16cex w16sdtdh w16du wp14">
   <w:body>
     <w:p>
       <w:pPr>
-        <w:spacing w:before="32" w:after="32"/>
+        <w:spacing w:before="97" w:after="97"/>
+        <w:ind w:firstLine="0"/>
+        <w:rPr>
+          <w:rFonts w:hint="eastAsia"/>
+        </w:rPr>
       </w:pPr>
       <w:r>
         <w:rPr>
@@ -27,87 +31,83 @@
     </w:p>
     <w:p>
       <w:pPr>
-        <w:spacing w:before="32" w:after="32"/>
-      </w:pPr>
-    </w:p>
-    <w:p>
-      <w:pPr>
-        <w:spacing w:before="32" w:after="32"/>
+        <w:spacing w:before="97" w:after="97"/>
+        <w:ind w:firstLine="0"/>
+      </w:pPr>
+    </w:p>
+    <w:p>
+      <w:pPr>
+        <w:spacing w:before="97" w:after="97"/>
+        <w:ind w:firstLine="0"/>
         <w:jc w:val="center"/>
-      </w:pPr>
-      <w:r>
-        <w:rPr>
-          <w:rFonts w:hint="eastAsia"/>
-        </w:rPr>
-        <w:t>问题：</w:t>
-      </w:r>
-      <w:r>
-        <w:rPr>
-          <w:rFonts w:hint="eastAsia"/>
-        </w:rPr>
-        <w:t>“声言具备恰证明其不具备”类的概念有什么共性？</w:t>
-      </w:r>
-    </w:p>
-    <w:p>
-      <w:pPr>
-        <w:spacing w:before="32" w:after="32"/>
-        <w:jc w:val="center"/>
-      </w:pPr>
-    </w:p>
-    <w:p>
-      <w:pPr>
-        <w:spacing w:before="32" w:after="32"/>
+        <w:rPr>
+          <w:rFonts w:hint="eastAsia"/>
+        </w:rPr>
+      </w:pPr>
+      <w:r>
+        <w:rPr>
+          <w:rFonts w:hint="eastAsia"/>
+        </w:rPr>
+        <w:t>问题：“声言具备恰证明其不具备”类的概念有什么共性？</w:t>
+      </w:r>
+    </w:p>
+    <w:p>
+      <w:pPr>
+        <w:spacing w:before="97" w:after="97"/>
+        <w:ind w:firstLine="0"/>
+      </w:pPr>
+    </w:p>
+    <w:p>
+      <w:pPr>
+        <w:spacing w:beforeLines="20" w:before="65" w:afterLines="20" w:after="65" w:line="320" w:lineRule="exact"/>
+        <w:ind w:firstLine="480"/>
         <w:rPr>
           <w:rFonts w:eastAsia="点字乐圆体" w:hint="eastAsia"/>
-          <w:sz w:val="17"/>
-          <w:szCs w:val="17"/>
+          <w:sz w:val="20"/>
+          <w:szCs w:val="18"/>
         </w:rPr>
       </w:pPr>
       <w:r>
         <w:rPr>
           <w:rFonts w:eastAsia="点字乐圆体" w:hint="eastAsia"/>
-          <w:sz w:val="17"/>
-          <w:szCs w:val="17"/>
-        </w:rPr>
-        <w:t>题目描述：</w:t>
-      </w:r>
-      <w:r>
+          <w:sz w:val="20"/>
+          <w:szCs w:val="18"/>
+        </w:rPr>
+        <w:t>题目描述：如：诚实（虚伪）、客观（主观）、公正（偏见）、精确（粗疏）、严谨（大意）、审慎（莽撞）、理智（冲动）、勇敢（怯懦）、坚强（脆弱）、宽容（嫉妒）、豁达（小气）、洒脱（拘谨）、聪明（笨拙）、明智（愚昧）、谦虚（傲慢）、自信（自卑）、虔诚（亵渎）、深刻（浅薄）、开放（封闭）、高雅（低俗）、善良（邪恶）、德行（劣迹）、忠实（叛逆）、文明（野蛮）、自由（受限）、无辜（有罪）、自知（狂妄）等。</w:t>
+      </w:r>
+    </w:p>
+    <w:p>
+      <w:pPr>
+        <w:spacing w:beforeLines="20" w:before="65" w:afterLines="20" w:after="65" w:line="320" w:lineRule="exact"/>
+        <w:ind w:firstLine="480"/>
         <w:rPr>
           <w:rFonts w:eastAsia="点字乐圆体" w:hint="eastAsia"/>
-          <w:sz w:val="17"/>
-          <w:szCs w:val="17"/>
-        </w:rPr>
-        <w:t>如：诚实（虚伪）、客观（主观）、公正（偏见）、精确（粗疏）、严谨（大意）、审慎（莽撞）、理智（冲动）、勇敢（怯懦）、坚强（脆弱）、宽容（嫉妒）、豁达（小气）、洒脱（拘谨）、聪明（笨拙）、明智（愚昧）、谦虚（傲慢）、自信（自卑）、虔诚（亵渎）、深刻（浅薄）、开放（封闭）、高雅（低俗）、善良（邪恶）、德行（劣迹）、忠实（叛逆）、文明（野蛮）、自由（受限）、无辜（有罪）、自知（狂妄）等。</w:t>
-      </w:r>
-    </w:p>
-    <w:p>
-      <w:pPr>
-        <w:spacing w:before="32" w:after="32"/>
-        <w:ind w:firstLine="420"/>
+          <w:sz w:val="20"/>
+          <w:szCs w:val="18"/>
+        </w:rPr>
+      </w:pPr>
+      <w:r>
         <w:rPr>
           <w:rFonts w:eastAsia="点字乐圆体" w:hint="eastAsia"/>
-          <w:sz w:val="17"/>
-          <w:szCs w:val="17"/>
-        </w:rPr>
-      </w:pPr>
-      <w:r>
-        <w:rPr>
-          <w:rFonts w:eastAsia="点字乐圆体" w:hint="eastAsia"/>
-          <w:sz w:val="17"/>
-          <w:szCs w:val="17"/>
+          <w:sz w:val="20"/>
+          <w:szCs w:val="18"/>
         </w:rPr>
         <w:t>同时，值得注意并需要解释的是，为何节制（放纵）、耐心（愤怒）、勤勉（懒惰）、慷慨（嫉妒）、爱国（恨国）、民主（专制）、和谐（暴烈）、富强（贫弱）等概念并不属于此类概念？</w:t>
       </w:r>
     </w:p>
     <w:p>
       <w:pPr>
-        <w:spacing w:before="32" w:after="32"/>
-      </w:pPr>
-    </w:p>
-    <w:p>
-      <w:pPr>
-        <w:spacing w:before="32" w:after="32"/>
-        <w:ind w:firstLine="420"/>
+        <w:spacing w:before="97" w:after="97"/>
+        <w:ind w:firstLine="0"/>
+      </w:pPr>
+    </w:p>
+    <w:p>
+      <w:pPr>
+        <w:spacing w:before="97" w:after="97"/>
+        <w:ind w:firstLine="480"/>
+        <w:rPr>
+          <w:rFonts w:hint="eastAsia"/>
+        </w:rPr>
       </w:pPr>
       <w:r>
         <w:rPr>
@@ -118,8 +118,11 @@
     </w:p>
     <w:p>
       <w:pPr>
-        <w:spacing w:before="32" w:after="32"/>
-        <w:ind w:firstLine="420"/>
+        <w:spacing w:before="97" w:after="97"/>
+        <w:ind w:firstLine="480"/>
+        <w:rPr>
+          <w:rFonts w:hint="eastAsia"/>
+        </w:rPr>
       </w:pPr>
       <w:r>
         <w:rPr>
@@ -130,32 +133,69 @@
     </w:p>
     <w:p>
       <w:pPr>
-        <w:spacing w:before="32" w:after="32"/>
-        <w:ind w:firstLine="420"/>
-      </w:pPr>
-      <w:r>
-        <w:rPr>
-          <w:rFonts w:hint="eastAsia"/>
-        </w:rPr>
-        <w:t>一个人声言自己不客观，反而比坚定的认为自己肯定够客观的人给旁人的体会上往往更客观一些。</w:t>
-      </w:r>
-    </w:p>
-    <w:p>
-      <w:pPr>
-        <w:spacing w:before="32" w:after="32"/>
-        <w:ind w:firstLine="420"/>
-      </w:pPr>
-      <w:r>
-        <w:rPr>
-          <w:rFonts w:hint="eastAsia"/>
-        </w:rPr>
-        <w:t>诚实、客观（求是）、公正、真实、精确（严谨）、勇敢（坚强）、豁达（洒脱）、聪明（明智）、理智（清醒）、谦虚（虔诚）、自信（骄傲）、审慎（慎重）、深刻、开放、好（善良）、品味、道德……等等等等概念都有这个“自悖效应”。</w:t>
-      </w:r>
-    </w:p>
-    <w:p>
-      <w:pPr>
-        <w:spacing w:before="32" w:after="32"/>
-        <w:ind w:firstLine="420"/>
+        <w:spacing w:before="97" w:after="97"/>
+        <w:ind w:firstLine="480"/>
+        <w:rPr>
+          <w:rFonts w:hint="eastAsia"/>
+        </w:rPr>
+      </w:pPr>
+      <w:r>
+        <w:rPr>
+          <w:rFonts w:hint="eastAsia"/>
+        </w:rPr>
+        <w:t>一个人声言自己不客观，反而比坚定的认为自己肯定</w:t>
+      </w:r>
+      <w:proofErr w:type="gramStart"/>
+      <w:r>
+        <w:rPr>
+          <w:rFonts w:hint="eastAsia"/>
+        </w:rPr>
+        <w:t>够客观</w:t>
+      </w:r>
+      <w:proofErr w:type="gramEnd"/>
+      <w:r>
+        <w:rPr>
+          <w:rFonts w:hint="eastAsia"/>
+        </w:rPr>
+        <w:t>的人给旁人的体会上往往更客观一些。</w:t>
+      </w:r>
+    </w:p>
+    <w:p>
+      <w:pPr>
+        <w:spacing w:before="97" w:after="97"/>
+        <w:ind w:firstLine="480"/>
+        <w:rPr>
+          <w:rFonts w:hint="eastAsia"/>
+        </w:rPr>
+      </w:pPr>
+      <w:r>
+        <w:rPr>
+          <w:rFonts w:hint="eastAsia"/>
+        </w:rPr>
+        <w:t>诚实、客观（求是）、公正、真实、精确（严谨）、勇敢（坚强）、豁达（洒脱）、聪明（明智）、理智（清醒）、谦虚（虔诚）、自信（骄傲）、审慎（慎重）、深刻、开放、好（善良）、品味、道德……</w:t>
+      </w:r>
+      <w:proofErr w:type="gramStart"/>
+      <w:r>
+        <w:rPr>
+          <w:rFonts w:hint="eastAsia"/>
+        </w:rPr>
+        <w:t>等等等等</w:t>
+      </w:r>
+      <w:proofErr w:type="gramEnd"/>
+      <w:r>
+        <w:rPr>
+          <w:rFonts w:hint="eastAsia"/>
+        </w:rPr>
+        <w:t>概念都有这个“自悖效应”。</w:t>
+      </w:r>
+    </w:p>
+    <w:p>
+      <w:pPr>
+        <w:spacing w:before="97" w:after="97"/>
+        <w:ind w:firstLine="480"/>
+        <w:rPr>
+          <w:rFonts w:hint="eastAsia"/>
+        </w:rPr>
       </w:pPr>
       <w:r>
         <w:rPr>
@@ -166,8 +206,11 @@
     </w:p>
     <w:p>
       <w:pPr>
-        <w:spacing w:before="32" w:after="32"/>
-        <w:ind w:firstLine="420"/>
+        <w:spacing w:before="97" w:after="97"/>
+        <w:ind w:firstLine="480"/>
+        <w:rPr>
+          <w:rFonts w:hint="eastAsia"/>
+        </w:rPr>
       </w:pPr>
       <w:r>
         <w:rPr>
@@ -179,13 +222,22 @@
         <w:rPr>
           <w:rFonts w:eastAsia="点字青花楷" w:hint="eastAsia"/>
         </w:rPr>
-        <w:t>美德。</w:t>
-      </w:r>
-    </w:p>
-    <w:p>
-      <w:pPr>
-        <w:spacing w:before="32" w:after="32"/>
-        <w:ind w:firstLine="420"/>
+        <w:t>美德</w:t>
+      </w:r>
+      <w:r>
+        <w:rPr>
+          <w:rFonts w:hint="eastAsia"/>
+        </w:rPr>
+        <w:t>。</w:t>
+      </w:r>
+    </w:p>
+    <w:p>
+      <w:pPr>
+        <w:spacing w:before="97" w:after="97"/>
+        <w:ind w:firstLine="480"/>
+        <w:rPr>
+          <w:rFonts w:hint="eastAsia"/>
+        </w:rPr>
       </w:pPr>
       <w:r>
         <w:rPr>
@@ -196,23 +248,26 @@
     </w:p>
     <w:p>
       <w:pPr>
-        <w:spacing w:before="32" w:after="32"/>
-        <w:ind w:firstLine="420"/>
-        <w:rPr>
-          <w:rFonts w:eastAsia="点字青花楷"/>
-        </w:rPr>
-      </w:pPr>
-      <w:r>
+        <w:spacing w:before="97" w:after="97"/>
+        <w:ind w:firstLine="480"/>
         <w:rPr>
           <w:rFonts w:eastAsia="点字青花楷" w:hint="eastAsia"/>
         </w:rPr>
+      </w:pPr>
+      <w:r>
+        <w:rPr>
+          <w:rFonts w:eastAsia="点字青花楷" w:hint="eastAsia"/>
+        </w:rPr>
         <w:t>这是因为“人作为有限的存在永无充分立场宣布自己拥有无可置疑的美德”是一个逻辑上的客观事实。</w:t>
       </w:r>
     </w:p>
     <w:p>
       <w:pPr>
-        <w:spacing w:before="32" w:after="32"/>
-        <w:ind w:firstLine="420"/>
+        <w:spacing w:before="97" w:after="97"/>
+        <w:ind w:firstLine="480"/>
+        <w:rPr>
+          <w:rFonts w:hint="eastAsia"/>
+        </w:rPr>
       </w:pPr>
       <w:r>
         <w:rPr>
@@ -241,8 +296,11 @@
     </w:p>
     <w:p>
       <w:pPr>
-        <w:spacing w:before="32" w:after="32"/>
-        <w:ind w:firstLine="420"/>
+        <w:spacing w:before="97" w:after="97"/>
+        <w:ind w:firstLine="480"/>
+        <w:rPr>
+          <w:rFonts w:hint="eastAsia"/>
+        </w:rPr>
       </w:pPr>
       <w:r>
         <w:rPr>
@@ -259,8 +317,11 @@
     </w:p>
     <w:p>
       <w:pPr>
-        <w:spacing w:before="32" w:after="32"/>
-        <w:ind w:firstLine="420"/>
+        <w:spacing w:before="97" w:after="97"/>
+        <w:ind w:firstLine="480"/>
+        <w:rPr>
+          <w:rFonts w:hint="eastAsia"/>
+        </w:rPr>
       </w:pPr>
       <w:r>
         <w:rPr>
@@ -277,8 +338,11 @@
     </w:p>
     <w:p>
       <w:pPr>
-        <w:spacing w:before="32" w:after="32"/>
-        <w:ind w:firstLine="420"/>
+        <w:spacing w:before="97" w:after="97"/>
+        <w:ind w:firstLine="480"/>
+        <w:rPr>
+          <w:rFonts w:hint="eastAsia"/>
+        </w:rPr>
       </w:pPr>
       <w:r>
         <w:rPr>
@@ -289,26 +353,60 @@
     </w:p>
     <w:p>
       <w:pPr>
-        <w:spacing w:before="32" w:after="32"/>
-        <w:ind w:firstLine="420"/>
-      </w:pPr>
-      <w:r>
-        <w:rPr>
-          <w:rFonts w:hint="eastAsia"/>
-        </w:rPr>
-        <w:t>人类仿佛世界第一神偷，深陷“第一神偷悖论”之中无法自拔——第一神偷设计不出自己能打开而又足够安全的锁。</w:t>
-      </w:r>
-    </w:p>
-    <w:p>
-      <w:pPr>
-        <w:spacing w:before="32" w:after="32"/>
-        <w:ind w:firstLine="420"/>
-      </w:pPr>
-      <w:r>
-        <w:rPr>
-          <w:rFonts w:hint="eastAsia"/>
-        </w:rPr>
-        <w:t>人类也设计不出既足够有效而自己不能绕过的道德判定手段。无论人类设计何种判定某种道德的鉴定标准，人类自己都能发现——外人因为不能觉察人心，必定无法判定这个行为是不是为了获取这种荣耀而伪装出来的还是是某种极其特殊的巧合造成的误会；而依靠当事人自己自查，又无法知道</w:t>
+        <w:spacing w:before="97" w:after="97"/>
+        <w:ind w:firstLine="480"/>
+        <w:rPr>
+          <w:rFonts w:hint="eastAsia"/>
+        </w:rPr>
+      </w:pPr>
+      <w:r>
+        <w:rPr>
+          <w:rFonts w:hint="eastAsia"/>
+        </w:rPr>
+        <w:t>人类仿佛世界第一神偷，深陷“第一神偷悖论”之中无法自拔——第一神</w:t>
+      </w:r>
+      <w:proofErr w:type="gramStart"/>
+      <w:r>
+        <w:rPr>
+          <w:rFonts w:hint="eastAsia"/>
+        </w:rPr>
+        <w:t>偷设计</w:t>
+      </w:r>
+      <w:proofErr w:type="gramEnd"/>
+      <w:r>
+        <w:rPr>
+          <w:rFonts w:hint="eastAsia"/>
+        </w:rPr>
+        <w:t>不出自己能打开而又足够安全的锁。</w:t>
+      </w:r>
+    </w:p>
+    <w:p>
+      <w:pPr>
+        <w:spacing w:before="97" w:after="97"/>
+        <w:ind w:firstLine="480"/>
+        <w:rPr>
+          <w:rFonts w:hint="eastAsia"/>
+        </w:rPr>
+      </w:pPr>
+      <w:r>
+        <w:rPr>
+          <w:rFonts w:hint="eastAsia"/>
+        </w:rPr>
+        <w:t>人类也设计不出既足够有效而自己不能绕过的道德判定手段。无论人类设计何种判定某种道德的鉴定标准，人类自己都能发现——外人因为不能觉察人心，必定无法判定这个行为是不是为了获取这种荣耀而伪装出来的还是</w:t>
+      </w:r>
+      <w:proofErr w:type="gramStart"/>
+      <w:r>
+        <w:rPr>
+          <w:rFonts w:hint="eastAsia"/>
+        </w:rPr>
+        <w:t>是</w:t>
+      </w:r>
+      <w:proofErr w:type="gramEnd"/>
+      <w:r>
+        <w:rPr>
+          <w:rFonts w:hint="eastAsia"/>
+        </w:rPr>
+        <w:t>某种极其特殊的巧合造成的误会；而依靠当事人自己自查，又无法知道</w:t>
       </w:r>
       <w:r>
         <w:rPr>
@@ -325,8 +423,11 @@
     </w:p>
     <w:p>
       <w:pPr>
-        <w:spacing w:before="32" w:after="32"/>
-        <w:ind w:firstLine="420"/>
+        <w:spacing w:before="97" w:after="97"/>
+        <w:ind w:firstLine="480"/>
+        <w:rPr>
+          <w:rFonts w:hint="eastAsia"/>
+        </w:rPr>
       </w:pPr>
       <w:r>
         <w:rPr>
@@ -349,32 +450,63 @@
     </w:p>
     <w:p>
       <w:pPr>
-        <w:spacing w:before="32" w:after="32"/>
-        <w:ind w:firstLine="420"/>
-      </w:pPr>
-      <w:r>
-        <w:rPr>
-          <w:rFonts w:hint="eastAsia"/>
-        </w:rPr>
-        <w:t>这种困境是客观的，是和人的绝对有限性在逻辑上绑死的，没得反抗的。</w:t>
-      </w:r>
-    </w:p>
-    <w:p>
-      <w:pPr>
-        <w:spacing w:before="32" w:after="32"/>
-        <w:ind w:firstLine="420"/>
-      </w:pPr>
-      <w:r>
-        <w:rPr>
-          <w:rFonts w:hint="eastAsia"/>
-        </w:rPr>
-        <w:t>除非人不成其为人，成为一个无限者。</w:t>
-      </w:r>
-    </w:p>
-    <w:p>
-      <w:pPr>
-        <w:spacing w:before="32" w:after="32"/>
-        <w:ind w:firstLine="420"/>
+        <w:spacing w:before="97" w:after="97"/>
+        <w:ind w:firstLine="480"/>
+        <w:rPr>
+          <w:rFonts w:hint="eastAsia"/>
+        </w:rPr>
+      </w:pPr>
+      <w:r>
+        <w:rPr>
+          <w:rFonts w:hint="eastAsia"/>
+        </w:rPr>
+        <w:t>这种困境是客观的，是和人的绝对有限性在逻辑</w:t>
+      </w:r>
+      <w:proofErr w:type="gramStart"/>
+      <w:r>
+        <w:rPr>
+          <w:rFonts w:hint="eastAsia"/>
+        </w:rPr>
+        <w:t>上绑死</w:t>
+      </w:r>
+      <w:proofErr w:type="gramEnd"/>
+      <w:r>
+        <w:rPr>
+          <w:rFonts w:hint="eastAsia"/>
+        </w:rPr>
+        <w:t>的，没得反抗的。</w:t>
+      </w:r>
+    </w:p>
+    <w:p>
+      <w:pPr>
+        <w:spacing w:before="97" w:after="97"/>
+        <w:ind w:firstLine="480"/>
+        <w:rPr>
+          <w:rFonts w:hint="eastAsia"/>
+        </w:rPr>
+      </w:pPr>
+      <w:proofErr w:type="gramStart"/>
+      <w:r>
+        <w:rPr>
+          <w:rFonts w:hint="eastAsia"/>
+        </w:rPr>
+        <w:t>除非人</w:t>
+      </w:r>
+      <w:proofErr w:type="gramEnd"/>
+      <w:r>
+        <w:rPr>
+          <w:rFonts w:hint="eastAsia"/>
+        </w:rPr>
+        <w:t>不成其为人，成为一个无限者。</w:t>
+      </w:r>
+    </w:p>
+    <w:p>
+      <w:pPr>
+        <w:spacing w:before="97" w:after="97"/>
+        <w:ind w:firstLine="480"/>
+        <w:rPr>
+          <w:rFonts w:hint="eastAsia"/>
+        </w:rPr>
       </w:pPr>
       <w:r>
         <w:rPr>
@@ -385,20 +517,27 @@
     </w:p>
     <w:p>
       <w:pPr>
-        <w:spacing w:before="32" w:after="32"/>
-        <w:ind w:firstLine="420"/>
-      </w:pPr>
-      <w:r>
-        <w:rPr>
-          <w:rFonts w:hint="eastAsia"/>
-        </w:rPr>
+        <w:spacing w:before="97" w:after="97"/>
+        <w:ind w:firstLine="480"/>
+        <w:rPr>
+          <w:rFonts w:hint="eastAsia"/>
+        </w:rPr>
+      </w:pPr>
+      <w:r>
+        <w:rPr>
+          <w:rFonts w:hint="eastAsia"/>
+        </w:rPr>
+        <w:lastRenderedPageBreak/>
         <w:t>事实上，也只有一个无限能动者才能真正名副其实的承受无限苛刻的美德鉴定标准。</w:t>
       </w:r>
     </w:p>
     <w:p>
       <w:pPr>
-        <w:spacing w:before="32" w:after="32"/>
-        <w:ind w:firstLine="420"/>
+        <w:spacing w:before="97" w:after="97"/>
+        <w:ind w:firstLine="480"/>
+        <w:rPr>
+          <w:rFonts w:hint="eastAsia"/>
+        </w:rPr>
       </w:pPr>
       <w:r>
         <w:rPr>
@@ -409,8 +548,11 @@
     </w:p>
     <w:p>
       <w:pPr>
-        <w:spacing w:before="32" w:after="32"/>
-        <w:ind w:firstLine="420"/>
+        <w:spacing w:before="97" w:after="97"/>
+        <w:ind w:firstLine="480"/>
+        <w:rPr>
+          <w:rFonts w:eastAsia="点字青花楷" w:hint="eastAsia"/>
+        </w:rPr>
       </w:pPr>
       <w:r>
         <w:rPr>
@@ -427,21 +569,26 @@
     </w:p>
     <w:p>
       <w:pPr>
-        <w:spacing w:before="32" w:after="32"/>
-        <w:ind w:firstLine="420"/>
-      </w:pPr>
-      <w:r>
-        <w:rPr>
-          <w:rFonts w:hint="eastAsia"/>
-        </w:rPr>
-        <w:lastRenderedPageBreak/>
+        <w:spacing w:before="97" w:after="97"/>
+        <w:ind w:firstLine="480"/>
+        <w:rPr>
+          <w:rFonts w:hint="eastAsia"/>
+        </w:rPr>
+      </w:pPr>
+      <w:r>
+        <w:rPr>
+          <w:rFonts w:hint="eastAsia"/>
+        </w:rPr>
         <w:t>显然“我有能认知逻辑事实的理性”和“我不承认逻辑上的事实”这两者之间存在着绝对的矛盾。</w:t>
       </w:r>
     </w:p>
     <w:p>
       <w:pPr>
-        <w:spacing w:before="32" w:after="32"/>
-        <w:ind w:firstLine="420"/>
+        <w:spacing w:before="97" w:after="97"/>
+        <w:ind w:firstLine="480"/>
+        <w:rPr>
+          <w:rFonts w:hint="eastAsia"/>
+        </w:rPr>
       </w:pPr>
       <w:r>
         <w:rPr>
@@ -452,8 +599,11 @@
     </w:p>
     <w:p>
       <w:pPr>
-        <w:spacing w:before="32" w:after="32"/>
-        <w:ind w:firstLine="420"/>
+        <w:spacing w:before="97" w:after="97"/>
+        <w:ind w:firstLine="480"/>
+        <w:rPr>
+          <w:rFonts w:hint="eastAsia"/>
+        </w:rPr>
       </w:pPr>
       <w:r>
         <w:rPr>
@@ -464,8 +614,11 @@
     </w:p>
     <w:p>
       <w:pPr>
-        <w:spacing w:before="32" w:after="32"/>
-        <w:ind w:firstLine="420"/>
+        <w:spacing w:before="97" w:after="97"/>
+        <w:ind w:firstLine="480"/>
+        <w:rPr>
+          <w:rFonts w:hint="eastAsia"/>
+        </w:rPr>
       </w:pPr>
       <w:r>
         <w:rPr>
@@ -476,8 +629,11 @@
     </w:p>
     <w:p>
       <w:pPr>
-        <w:spacing w:before="32" w:after="32"/>
-        <w:ind w:firstLine="420"/>
+        <w:spacing w:before="97" w:after="97"/>
+        <w:ind w:firstLine="480"/>
+        <w:rPr>
+          <w:rFonts w:hint="eastAsia"/>
+        </w:rPr>
       </w:pPr>
       <w:r>
         <w:rPr>
@@ -488,8 +644,11 @@
     </w:p>
     <w:p>
       <w:pPr>
-        <w:spacing w:before="32" w:after="32"/>
-        <w:ind w:firstLine="420"/>
+        <w:spacing w:before="97" w:after="97"/>
+        <w:ind w:firstLine="480"/>
+        <w:rPr>
+          <w:rFonts w:hint="eastAsia"/>
+        </w:rPr>
       </w:pPr>
       <w:r>
         <w:rPr>
@@ -500,8 +659,11 @@
     </w:p>
     <w:p>
       <w:pPr>
-        <w:spacing w:before="32" w:after="32"/>
-        <w:ind w:firstLine="420"/>
+        <w:spacing w:before="97" w:after="97"/>
+        <w:ind w:firstLine="480"/>
+        <w:rPr>
+          <w:rFonts w:hint="eastAsia"/>
+        </w:rPr>
       </w:pPr>
       <w:r>
         <w:rPr>
@@ -512,20 +674,40 @@
     </w:p>
     <w:p>
       <w:pPr>
-        <w:spacing w:before="32" w:after="32"/>
-        <w:ind w:firstLine="420"/>
-      </w:pPr>
-      <w:r>
-        <w:rPr>
-          <w:rFonts w:hint="eastAsia"/>
-        </w:rPr>
-        <w:t>这一丁点都不是心里明明如此认为，只是因为怕这样说了遭人嫉恨、被人攻击憋着不说，脸上假装不是不是、没有没有。</w:t>
-      </w:r>
-    </w:p>
-    <w:p>
-      <w:pPr>
-        <w:spacing w:before="32" w:after="32"/>
-        <w:ind w:firstLine="420"/>
+        <w:spacing w:before="97" w:after="97"/>
+        <w:ind w:firstLine="480"/>
+        <w:rPr>
+          <w:rFonts w:hint="eastAsia"/>
+        </w:rPr>
+      </w:pPr>
+      <w:r>
+        <w:rPr>
+          <w:rFonts w:hint="eastAsia"/>
+        </w:rPr>
+        <w:t>这一丁点都不是心里明明如此认为，只是因为怕这样说了遭人嫉恨、被人攻击憋着不说，脸上假装不是不是、没有</w:t>
+      </w:r>
+      <w:proofErr w:type="gramStart"/>
+      <w:r>
+        <w:rPr>
+          <w:rFonts w:hint="eastAsia"/>
+        </w:rPr>
+        <w:t>没有</w:t>
+      </w:r>
+      <w:proofErr w:type="gramEnd"/>
+      <w:r>
+        <w:rPr>
+          <w:rFonts w:hint="eastAsia"/>
+        </w:rPr>
+        <w:t>。</w:t>
+      </w:r>
+    </w:p>
+    <w:p>
+      <w:pPr>
+        <w:spacing w:before="97" w:after="97"/>
+        <w:ind w:firstLine="480"/>
+        <w:rPr>
+          <w:rFonts w:hint="eastAsia"/>
+        </w:rPr>
       </w:pPr>
       <w:r>
         <w:rPr>
@@ -542,8 +724,11 @@
     </w:p>
     <w:p>
       <w:pPr>
-        <w:spacing w:before="32" w:after="32"/>
-        <w:ind w:firstLine="420"/>
+        <w:spacing w:before="97" w:after="97"/>
+        <w:ind w:firstLine="480"/>
+        <w:rPr>
+          <w:rFonts w:hint="eastAsia"/>
+        </w:rPr>
       </w:pPr>
       <w:r>
         <w:rPr>
@@ -554,33 +739,44 @@
     </w:p>
     <w:p>
       <w:pPr>
-        <w:spacing w:before="32" w:after="32"/>
-        <w:ind w:firstLine="420"/>
+        <w:spacing w:before="97" w:after="97"/>
+        <w:ind w:firstLine="0"/>
         <w:jc w:val="right"/>
       </w:pPr>
       <w:r>
-        <w:rPr>
-          <w:rFonts w:hint="eastAsia"/>
-        </w:rPr>
         <w:t>---</w:t>
       </w:r>
     </w:p>
     <w:p>
       <w:pPr>
-        <w:spacing w:before="32" w:after="32"/>
-        <w:ind w:firstLine="420"/>
-      </w:pPr>
-      <w:r>
-        <w:rPr>
-          <w:rFonts w:hint="eastAsia"/>
-        </w:rPr>
-        <w:t>评论区有个问题问得很好：“那别人夸我这些，我接受呢？还是推辞我不是我没有？”</w:t>
-      </w:r>
-    </w:p>
-    <w:p>
-      <w:pPr>
-        <w:spacing w:before="32" w:after="32"/>
-        <w:ind w:firstLine="420"/>
+        <w:spacing w:before="97" w:after="97"/>
+        <w:ind w:firstLine="480"/>
+        <w:rPr>
+          <w:rFonts w:hint="eastAsia"/>
+        </w:rPr>
+      </w:pPr>
+      <w:proofErr w:type="gramStart"/>
+      <w:r>
+        <w:rPr>
+          <w:rFonts w:hint="eastAsia"/>
+        </w:rPr>
+        <w:t>评论区</w:t>
+      </w:r>
+      <w:proofErr w:type="gramEnd"/>
+      <w:r>
+        <w:rPr>
+          <w:rFonts w:hint="eastAsia"/>
+        </w:rPr>
+        <w:t>有个问题问得很好：“那别人夸我这些，我接受呢？还是推辞我不是我没有？”</w:t>
+      </w:r>
+    </w:p>
+    <w:p>
+      <w:pPr>
+        <w:spacing w:before="97" w:after="97"/>
+        <w:ind w:firstLine="480"/>
+        <w:rPr>
+          <w:rFonts w:hint="eastAsia"/>
+        </w:rPr>
       </w:pPr>
       <w:r>
         <w:rPr>
@@ -591,8 +787,11 @@
     </w:p>
     <w:p>
       <w:pPr>
-        <w:spacing w:before="32" w:after="32"/>
-        <w:ind w:firstLine="420"/>
+        <w:spacing w:before="97" w:after="97"/>
+        <w:ind w:firstLine="480"/>
+        <w:rPr>
+          <w:rFonts w:hint="eastAsia"/>
+        </w:rPr>
       </w:pPr>
       <w:r>
         <w:rPr>
@@ -603,8 +802,11 @@
     </w:p>
     <w:p>
       <w:pPr>
-        <w:spacing w:before="32" w:after="32"/>
-        <w:ind w:firstLine="420"/>
+        <w:spacing w:before="97" w:after="97"/>
+        <w:ind w:firstLine="480"/>
+        <w:rPr>
+          <w:rFonts w:hint="eastAsia"/>
+        </w:rPr>
       </w:pPr>
       <w:r>
         <w:rPr>
@@ -615,8 +817,11 @@
     </w:p>
     <w:p>
       <w:pPr>
-        <w:spacing w:before="32" w:after="32"/>
-        <w:ind w:firstLine="420"/>
+        <w:spacing w:before="97" w:after="97"/>
+        <w:ind w:firstLine="480"/>
+        <w:rPr>
+          <w:rFonts w:hint="eastAsia"/>
+        </w:rPr>
       </w:pPr>
       <w:r>
         <w:rPr>
@@ -627,8 +832,8 @@
     </w:p>
     <w:p>
       <w:pPr>
-        <w:spacing w:before="32" w:after="32"/>
-        <w:ind w:firstLine="420"/>
+        <w:spacing w:before="97" w:after="97"/>
+        <w:ind w:firstLine="480"/>
       </w:pPr>
       <w:r>
         <w:rPr>
@@ -639,36 +844,51 @@
     </w:p>
     <w:p>
       <w:pPr>
-        <w:spacing w:before="32" w:after="32"/>
-        <w:ind w:firstLine="420"/>
+        <w:spacing w:before="97" w:after="97"/>
+        <w:ind w:firstLine="480"/>
+        <w:rPr>
+          <w:rFonts w:hint="eastAsia"/>
+        </w:rPr>
+      </w:pPr>
+      <w:r>
+        <w:rPr>
+          <w:rFonts w:hint="eastAsia"/>
+        </w:rPr>
+        <w:t>不加限定词的美德表述，不是人所能当得起的。</w:t>
+      </w:r>
+    </w:p>
+    <w:p>
+      <w:pPr>
+        <w:spacing w:before="97" w:after="97"/>
+        <w:ind w:firstLine="0"/>
         <w:jc w:val="right"/>
-        <w:rPr>
-          <w:rFonts w:hint="eastAsia"/>
-        </w:rPr>
-      </w:pPr>
-      <w:r>
-        <w:rPr>
-          <w:rFonts w:hint="eastAsia"/>
-        </w:rPr>
+      </w:pPr>
+      <w:r>
         <w:t>---</w:t>
       </w:r>
     </w:p>
     <w:p>
       <w:pPr>
-        <w:spacing w:before="32" w:after="32"/>
-        <w:ind w:firstLine="420"/>
-      </w:pPr>
-      <w:r>
-        <w:rPr>
-          <w:rFonts w:hint="eastAsia"/>
-        </w:rPr>
-        <w:t>不加限定词的美德表述，不是人所能当得起的。题主修正了自己的题设，把与美德对立的虚伪、主观、偏见、粗疏、大意、莽撞、冲动、怯懦、脆弱、嫉妒、小气、拘谨、笨拙、愚昧、傲慢、骄傲、亵渎、浅薄、封闭、低俗、邪恶、劣迹这些概念加了进去。</w:t>
-      </w:r>
-    </w:p>
-    <w:p>
-      <w:pPr>
-        <w:spacing w:before="32" w:after="32"/>
-        <w:ind w:firstLine="420"/>
+        <w:spacing w:before="97" w:after="97"/>
+        <w:ind w:firstLine="480"/>
+        <w:rPr>
+          <w:rFonts w:hint="eastAsia"/>
+        </w:rPr>
+      </w:pPr>
+      <w:r>
+        <w:rPr>
+          <w:rFonts w:hint="eastAsia"/>
+        </w:rPr>
+        <w:t>题主修正了自己的题设，把与美德对立的虚伪、主观、偏见、粗疏、大意、莽撞、冲动、怯懦、脆弱、嫉妒、小气、拘谨、笨拙、愚昧、傲慢、骄傲、亵渎、浅薄、封闭、低俗、邪恶、劣迹这些概念加了进去。</w:t>
+      </w:r>
+    </w:p>
+    <w:p>
+      <w:pPr>
+        <w:spacing w:before="97" w:after="97"/>
+        <w:ind w:firstLine="480"/>
+        <w:rPr>
+          <w:rFonts w:hint="eastAsia"/>
+        </w:rPr>
       </w:pPr>
       <w:r>
         <w:rPr>
@@ -679,8 +899,11 @@
     </w:p>
     <w:p>
       <w:pPr>
-        <w:spacing w:before="32" w:after="32"/>
-        <w:ind w:firstLine="420"/>
+        <w:spacing w:before="97" w:after="97"/>
+        <w:ind w:firstLine="480"/>
+        <w:rPr>
+          <w:rFonts w:hint="eastAsia"/>
+        </w:rPr>
       </w:pPr>
       <w:r>
         <w:rPr>
@@ -691,8 +914,11 @@
     </w:p>
     <w:p>
       <w:pPr>
-        <w:spacing w:before="32" w:after="32"/>
-        <w:ind w:firstLine="420"/>
+        <w:spacing w:before="97" w:after="97"/>
+        <w:ind w:firstLine="480"/>
+        <w:rPr>
+          <w:rFonts w:hint="eastAsia"/>
+        </w:rPr>
       </w:pPr>
       <w:r>
         <w:rPr>
@@ -703,20 +929,40 @@
     </w:p>
     <w:p>
       <w:pPr>
-        <w:spacing w:before="32" w:after="32"/>
-        <w:ind w:firstLine="420"/>
-      </w:pPr>
-      <w:r>
-        <w:rPr>
-          <w:rFonts w:hint="eastAsia"/>
-        </w:rPr>
-        <w:t>等等等等。</w:t>
-      </w:r>
-    </w:p>
-    <w:p>
-      <w:pPr>
-        <w:spacing w:before="32" w:after="32"/>
-        <w:ind w:firstLine="420"/>
+        <w:spacing w:before="97" w:after="97"/>
+        <w:ind w:firstLine="480"/>
+        <w:rPr>
+          <w:rFonts w:hint="eastAsia"/>
+        </w:rPr>
+      </w:pPr>
+      <w:r>
+        <w:rPr>
+          <w:rFonts w:hint="eastAsia"/>
+        </w:rPr>
+        <w:t>等等</w:t>
+      </w:r>
+      <w:proofErr w:type="gramStart"/>
+      <w:r>
+        <w:rPr>
+          <w:rFonts w:hint="eastAsia"/>
+        </w:rPr>
+        <w:t>等等</w:t>
+      </w:r>
+      <w:proofErr w:type="gramEnd"/>
+      <w:r>
+        <w:rPr>
+          <w:rFonts w:hint="eastAsia"/>
+        </w:rPr>
+        <w:t>。</w:t>
+      </w:r>
+    </w:p>
+    <w:p>
+      <w:pPr>
+        <w:spacing w:before="97" w:after="97"/>
+        <w:ind w:firstLine="480"/>
+        <w:rPr>
+          <w:rFonts w:hint="eastAsia"/>
+        </w:rPr>
       </w:pPr>
       <w:r>
         <w:rPr>
@@ -727,8 +973,11 @@
     </w:p>
     <w:p>
       <w:pPr>
-        <w:spacing w:before="32" w:after="32"/>
-        <w:ind w:firstLine="420"/>
+        <w:spacing w:before="97" w:after="97"/>
+        <w:ind w:firstLine="480"/>
+        <w:rPr>
+          <w:rFonts w:eastAsia="点字青花楷" w:hint="eastAsia"/>
+        </w:rPr>
       </w:pPr>
       <w:r>
         <w:rPr>
@@ -745,20 +994,26 @@
     </w:p>
     <w:p>
       <w:pPr>
-        <w:spacing w:before="32" w:after="32"/>
-        <w:ind w:firstLine="420"/>
-      </w:pPr>
-      <w:r>
+        <w:spacing w:before="97" w:after="97"/>
+        <w:ind w:firstLine="480"/>
         <w:rPr>
           <w:rFonts w:eastAsia="点字青花楷" w:hint="eastAsia"/>
         </w:rPr>
+      </w:pPr>
+      <w:r>
+        <w:rPr>
+          <w:rFonts w:eastAsia="点字青花楷" w:hint="eastAsia"/>
+        </w:rPr>
         <w:t>一个人承认自己怯懦，并没有使得这个人（绝对的被证明）不怯懦。</w:t>
       </w:r>
     </w:p>
     <w:p>
       <w:pPr>
-        <w:spacing w:before="32" w:after="32"/>
-        <w:ind w:firstLine="420"/>
+        <w:spacing w:before="97" w:after="97"/>
+        <w:ind w:firstLine="480"/>
+        <w:rPr>
+          <w:rFonts w:hint="eastAsia"/>
+        </w:rPr>
       </w:pPr>
       <w:r>
         <w:rPr>
@@ -769,8 +1024,11 @@
     </w:p>
     <w:p>
       <w:pPr>
-        <w:spacing w:before="32" w:after="32"/>
-        <w:ind w:firstLine="420"/>
+        <w:spacing w:before="97" w:after="97"/>
+        <w:ind w:firstLine="480"/>
+        <w:rPr>
+          <w:rFonts w:hint="eastAsia"/>
+        </w:rPr>
       </w:pPr>
       <w:r>
         <w:rPr>
@@ -781,318 +1039,361 @@
     </w:p>
     <w:p>
       <w:pPr>
-        <w:spacing w:before="32" w:after="32"/>
-        <w:ind w:firstLine="420"/>
-      </w:pPr>
-      <w:r>
-        <w:rPr>
-          <w:rFonts w:hint="eastAsia"/>
-        </w:rPr>
-        <w:t>但是一个人自称不公正，这个行为</w:t>
+        <w:spacing w:before="97" w:after="97"/>
+        <w:ind w:firstLine="480"/>
+        <w:rPr>
+          <w:rFonts w:hint="eastAsia"/>
+        </w:rPr>
+      </w:pPr>
+      <w:r>
+        <w:rPr>
+          <w:rFonts w:hint="eastAsia"/>
+        </w:rPr>
+        <w:t>但是一个人自称不公正，这个行为并不能绝对的证明此人公正，而只是让听到这话的人对这个人的公正有了更正面的期待。</w:t>
+      </w:r>
+    </w:p>
+    <w:p>
+      <w:pPr>
+        <w:spacing w:before="97" w:after="97"/>
+        <w:ind w:firstLine="480"/>
+        <w:rPr>
+          <w:rFonts w:hint="eastAsia"/>
+        </w:rPr>
+      </w:pPr>
+      <w:r>
+        <w:rPr>
+          <w:rFonts w:hint="eastAsia"/>
+        </w:rPr>
+        <w:t>“更正面的期待”几乎是没有重量的。</w:t>
+      </w:r>
+    </w:p>
+    <w:p>
+      <w:pPr>
+        <w:spacing w:before="97" w:after="97"/>
+        <w:ind w:firstLine="480"/>
+        <w:rPr>
+          <w:rFonts w:hint="eastAsia"/>
+        </w:rPr>
+      </w:pPr>
+      <w:r>
+        <w:rPr>
+          <w:rFonts w:hint="eastAsia"/>
+        </w:rPr>
+        <w:t>当“美德的对立面”被放入这个命题时，这个命题并没有同样的成立。</w:t>
+      </w:r>
+    </w:p>
+    <w:p>
+      <w:pPr>
+        <w:spacing w:before="97" w:after="97"/>
+        <w:ind w:firstLine="480"/>
+        <w:rPr>
+          <w:rFonts w:hint="eastAsia"/>
+        </w:rPr>
+      </w:pPr>
+      <w:r>
+        <w:rPr>
+          <w:rFonts w:hint="eastAsia"/>
+        </w:rPr>
+        <w:t>非美德并没有真的享受到美德所享受的“自悖效应认证”。</w:t>
+      </w:r>
+    </w:p>
+    <w:p>
+      <w:pPr>
+        <w:spacing w:before="97" w:after="97"/>
+        <w:ind w:firstLine="0"/>
+        <w:jc w:val="right"/>
+      </w:pPr>
+      <w:r>
+        <w:t>---</w:t>
+      </w:r>
+    </w:p>
+    <w:p>
+      <w:pPr>
+        <w:spacing w:before="97" w:after="97"/>
+        <w:ind w:firstLine="480"/>
+        <w:rPr>
+          <w:rFonts w:hint="eastAsia"/>
+        </w:rPr>
+      </w:pPr>
+      <w:r>
+        <w:rPr>
+          <w:rFonts w:hint="eastAsia"/>
+        </w:rPr>
+        <w:t>在这里我要指出一个很容易被常人忽略的问题——实际上，很多我们常认为互相对称对立的德性，其实它们的关系只是对比关系，并不是反义关系。</w:t>
+      </w:r>
+    </w:p>
+    <w:p>
+      <w:pPr>
+        <w:spacing w:before="97" w:after="97"/>
+        <w:ind w:firstLine="480"/>
+        <w:rPr>
+          <w:rFonts w:hint="eastAsia"/>
+        </w:rPr>
+      </w:pPr>
+      <w:r>
+        <w:rPr>
+          <w:rFonts w:hint="eastAsia"/>
+        </w:rPr>
+        <w:t>我举个典型的例子——</w:t>
       </w:r>
       <w:r>
         <w:rPr>
           <w:rFonts w:eastAsia="点字青花楷" w:hint="eastAsia"/>
         </w:rPr>
-        <w:t>并不能</w:t>
-      </w:r>
-      <w:r>
-        <w:rPr>
-          <w:rFonts w:hint="eastAsia"/>
-        </w:rPr>
-        <w:t>绝对的证明此人公正，而只是让听到这话的人对这个人的公正</w:t>
-      </w:r>
-      <w:r>
+        <w:t>勇敢和怯懦，其实并不是反义关系。</w:t>
+      </w:r>
+    </w:p>
+    <w:p>
+      <w:pPr>
+        <w:spacing w:before="97" w:after="97"/>
+        <w:ind w:firstLine="480"/>
+        <w:rPr>
+          <w:rFonts w:hint="eastAsia"/>
+        </w:rPr>
+      </w:pPr>
+      <w:r>
+        <w:rPr>
+          <w:rFonts w:hint="eastAsia"/>
+        </w:rPr>
+        <w:t>勇敢，不就是不怯懦吗？怯懦不就是不勇敢吗？</w:t>
+      </w:r>
+    </w:p>
+    <w:p>
+      <w:pPr>
+        <w:spacing w:before="97" w:after="97"/>
+        <w:ind w:firstLine="480"/>
         <w:rPr>
           <w:rFonts w:eastAsia="点字青花楷" w:hint="eastAsia"/>
         </w:rPr>
-        <w:t>有了更正面的期待。</w:t>
-      </w:r>
-    </w:p>
-    <w:p>
-      <w:pPr>
-        <w:spacing w:before="32" w:after="32"/>
-        <w:ind w:firstLine="420"/>
-      </w:pPr>
-      <w:r>
-        <w:rPr>
-          <w:rFonts w:hint="eastAsia"/>
-        </w:rPr>
-        <w:t>“更正面的期待”几乎是没有重量的。</w:t>
-      </w:r>
-    </w:p>
-    <w:p>
-      <w:pPr>
-        <w:spacing w:before="32" w:after="32"/>
-        <w:ind w:firstLine="420"/>
-      </w:pPr>
-      <w:r>
-        <w:rPr>
-          <w:rFonts w:hint="eastAsia"/>
-        </w:rPr>
-        <w:t>当“美德的对立面”被放入这个命题时，这个命题并没有同样的成立。</w:t>
-      </w:r>
-    </w:p>
-    <w:p>
-      <w:pPr>
-        <w:spacing w:before="32" w:after="32"/>
-        <w:ind w:firstLine="420"/>
-      </w:pPr>
-      <w:r>
-        <w:rPr>
-          <w:rFonts w:hint="eastAsia"/>
-        </w:rPr>
-        <w:t>非美德并没有真的享受到美德所享受的“自悖效应认证”。</w:t>
-      </w:r>
-    </w:p>
-    <w:p>
-      <w:pPr>
-        <w:spacing w:before="32" w:after="32"/>
-        <w:ind w:firstLine="420"/>
+      </w:pPr>
+      <w:r>
+        <w:rPr>
+          <w:rFonts w:eastAsia="点字青花楷" w:hint="eastAsia"/>
+        </w:rPr>
+        <w:t>并不是。</w:t>
+      </w:r>
+    </w:p>
+    <w:p>
+      <w:pPr>
+        <w:spacing w:before="97" w:after="97"/>
+        <w:ind w:firstLine="480"/>
+        <w:rPr>
+          <w:rFonts w:eastAsia="点字青花楷" w:hint="eastAsia"/>
+        </w:rPr>
+      </w:pPr>
+      <w:r>
+        <w:rPr>
+          <w:rFonts w:hint="eastAsia"/>
+        </w:rPr>
+        <w:t>实际上，</w:t>
+      </w:r>
+      <w:r>
+        <w:rPr>
+          <w:rFonts w:eastAsia="点字青花楷" w:hint="eastAsia"/>
+        </w:rPr>
+        <w:t>真正的勇敢，是对“不勇敢”的怯懦。</w:t>
+      </w:r>
+    </w:p>
+    <w:p>
+      <w:pPr>
+        <w:spacing w:before="97" w:after="97"/>
+        <w:ind w:firstLine="480"/>
+        <w:rPr>
+          <w:rFonts w:hint="eastAsia"/>
+        </w:rPr>
+      </w:pPr>
+      <w:r>
+        <w:rPr>
+          <w:rFonts w:hint="eastAsia"/>
+        </w:rPr>
+        <w:t>真正的拥有百折不回的大无畏勇气的勇敢、能对着枪林弹雨、刀山火海、千难万阻，虽千万人而吾往矣的勇敢，是因为人实实在在的、真真切切的看见了、摸到了甚至尝到了选择“不勇敢”的惨痛和折磨。</w:t>
+      </w:r>
+    </w:p>
+    <w:p>
+      <w:pPr>
+        <w:spacing w:before="97" w:after="97"/>
+        <w:ind w:firstLine="480"/>
+        <w:rPr>
+          <w:rFonts w:hint="eastAsia"/>
+        </w:rPr>
+      </w:pPr>
+      <w:r>
+        <w:rPr>
+          <w:rFonts w:hint="eastAsia"/>
+        </w:rPr>
+        <w:t>对这不勇敢的折磨有多憎恨和厌恶，有多想避免，才构成了这种宁可面对风险和代价也不退半步的勇气。</w:t>
+      </w:r>
+    </w:p>
+    <w:p>
+      <w:pPr>
+        <w:spacing w:before="97" w:after="97"/>
+        <w:ind w:firstLine="480"/>
+        <w:rPr>
+          <w:rFonts w:hint="eastAsia"/>
+        </w:rPr>
+      </w:pPr>
+      <w:r>
+        <w:rPr>
+          <w:rFonts w:hint="eastAsia"/>
+        </w:rPr>
+        <w:t>而这是什么呢？</w:t>
+      </w:r>
+    </w:p>
+    <w:p>
+      <w:pPr>
+        <w:spacing w:before="97" w:after="97"/>
+        <w:ind w:firstLine="480"/>
+        <w:rPr>
+          <w:rFonts w:hint="eastAsia"/>
+        </w:rPr>
+      </w:pPr>
+      <w:r>
+        <w:rPr>
+          <w:rFonts w:hint="eastAsia"/>
+        </w:rPr>
+        <w:t>不是我勇敢，而恰恰是我怯懦。只是我的怯懦你们并不了解，所以你们才觉得我勇敢。</w:t>
+      </w:r>
+    </w:p>
+    <w:p>
+      <w:pPr>
+        <w:spacing w:before="97" w:after="97"/>
+        <w:ind w:firstLine="480"/>
+        <w:rPr>
+          <w:rFonts w:hint="eastAsia"/>
+        </w:rPr>
+      </w:pPr>
+      <w:r>
+        <w:rPr>
+          <w:rFonts w:hint="eastAsia"/>
+        </w:rPr>
+        <w:t>比如那些在一片反对声中投入极大赌注去做深刻变革的企业家，他们是勇敢吗？</w:t>
+      </w:r>
+    </w:p>
+    <w:p>
+      <w:pPr>
+        <w:spacing w:before="97" w:after="97"/>
+        <w:ind w:firstLine="480"/>
+        <w:rPr>
+          <w:rFonts w:hint="eastAsia"/>
+        </w:rPr>
+      </w:pPr>
+      <w:r>
+        <w:rPr>
+          <w:rFonts w:hint="eastAsia"/>
+        </w:rPr>
+        <w:t>他们是提前预见到了不这么做的那个思之不寒而栗的后果。</w:t>
+      </w:r>
+    </w:p>
+    <w:p>
+      <w:pPr>
+        <w:spacing w:before="97" w:after="97"/>
+        <w:ind w:firstLine="480"/>
+        <w:rPr>
+          <w:rFonts w:hint="eastAsia"/>
+        </w:rPr>
+      </w:pPr>
+      <w:r>
+        <w:rPr>
+          <w:rFonts w:hint="eastAsia"/>
+        </w:rPr>
+        <w:t>“如果我们什么都不做，华为六个月内就会倒闭。”</w:t>
+      </w:r>
+    </w:p>
+    <w:p>
+      <w:pPr>
+        <w:spacing w:before="97" w:after="97"/>
+        <w:ind w:firstLine="480"/>
+        <w:rPr>
+          <w:rFonts w:eastAsia="点字青花楷" w:hint="eastAsia"/>
+        </w:rPr>
+      </w:pPr>
+      <w:r>
+        <w:rPr>
+          <w:rFonts w:hint="eastAsia"/>
+        </w:rPr>
+        <w:t>如果你仔细想想，你会发现那些并非出于对不勇敢的后果的怯懦而进行的挑战风险的行为，我们并不称其为勇敢，我们称其为</w:t>
+      </w:r>
+      <w:r>
+        <w:rPr>
+          <w:rFonts w:eastAsia="点字青花楷" w:hint="eastAsia"/>
+        </w:rPr>
+        <w:t>鲁莽。</w:t>
+      </w:r>
+    </w:p>
+    <w:p>
+      <w:pPr>
+        <w:spacing w:before="97" w:after="97"/>
+        <w:ind w:firstLine="480"/>
+        <w:rPr>
+          <w:rFonts w:hint="eastAsia"/>
+        </w:rPr>
+      </w:pPr>
+      <w:r>
+        <w:rPr>
+          <w:rFonts w:hint="eastAsia"/>
+        </w:rPr>
+        <w:t>甚至愚蠢。</w:t>
+      </w:r>
+    </w:p>
+    <w:p>
+      <w:pPr>
+        <w:spacing w:before="97" w:after="97"/>
+        <w:ind w:firstLine="480"/>
+        <w:rPr>
+          <w:rFonts w:hint="eastAsia"/>
+        </w:rPr>
+      </w:pPr>
+      <w:r>
+        <w:rPr>
+          <w:rFonts w:hint="eastAsia"/>
+        </w:rPr>
+        <w:t>看到了吗？</w:t>
+      </w:r>
+    </w:p>
+    <w:p>
+      <w:pPr>
+        <w:spacing w:before="97" w:after="97"/>
+        <w:ind w:firstLine="480"/>
+        <w:rPr>
+          <w:rFonts w:eastAsia="点字青花楷" w:hint="eastAsia"/>
+        </w:rPr>
+      </w:pPr>
+      <w:r>
+        <w:rPr>
+          <w:rFonts w:eastAsia="点字青花楷" w:hint="eastAsia"/>
+        </w:rPr>
+        <w:t>勇敢即怯懦。</w:t>
+      </w:r>
+    </w:p>
+    <w:p>
+      <w:pPr>
+        <w:spacing w:before="97" w:after="97"/>
+        <w:ind w:firstLine="480"/>
+        <w:rPr>
+          <w:rFonts w:hint="eastAsia"/>
+        </w:rPr>
+      </w:pPr>
+      <w:r>
+        <w:rPr>
+          <w:rFonts w:hint="eastAsia"/>
+        </w:rPr>
+        <w:t>伦理问题是高度复杂的，由此可见一斑。</w:t>
+      </w:r>
+    </w:p>
+    <w:p>
+      <w:pPr>
+        <w:spacing w:before="97" w:after="97"/>
+        <w:ind w:firstLine="0"/>
+      </w:pPr>
+    </w:p>
+    <w:p>
+      <w:pPr>
+        <w:spacing w:before="97" w:after="97"/>
+        <w:ind w:firstLine="0"/>
         <w:jc w:val="right"/>
-      </w:pPr>
-      <w:r>
-        <w:rPr>
-          <w:rFonts w:hint="eastAsia"/>
-        </w:rPr>
-        <w:t>---</w:t>
-      </w:r>
-    </w:p>
-    <w:p>
-      <w:pPr>
-        <w:spacing w:before="32" w:after="32"/>
-        <w:ind w:firstLine="420"/>
-      </w:pPr>
-      <w:r>
-        <w:rPr>
-          <w:rFonts w:hint="eastAsia"/>
-        </w:rPr>
-        <w:t>在这里我要指出一个很容易被常人忽略的问题——实际上，很多我们常认为互相对称对立的德性，其实它们的关系只是对比关系，并不是反义关系。</w:t>
-      </w:r>
-    </w:p>
-    <w:p>
-      <w:pPr>
-        <w:spacing w:before="32" w:after="32"/>
-        <w:ind w:firstLine="420"/>
-      </w:pPr>
-      <w:r>
-        <w:rPr>
-          <w:rFonts w:hint="eastAsia"/>
-        </w:rPr>
-        <w:t>我举个典型的例子——</w:t>
-      </w:r>
-      <w:r>
-        <w:rPr>
-          <w:rFonts w:eastAsia="点字青花楷" w:hint="eastAsia"/>
-        </w:rPr>
-        <w:t>勇敢和怯懦，其实并不是反义关系。</w:t>
-      </w:r>
-    </w:p>
-    <w:p>
-      <w:pPr>
-        <w:spacing w:before="32" w:after="32"/>
-        <w:ind w:firstLine="420"/>
-      </w:pPr>
-      <w:r>
-        <w:rPr>
-          <w:rFonts w:hint="eastAsia"/>
-        </w:rPr>
-        <w:t>勇敢，不就是不怯懦吗？怯懦不就是不勇敢吗？</w:t>
-      </w:r>
-    </w:p>
-    <w:p>
-      <w:pPr>
-        <w:spacing w:before="32" w:after="32"/>
-        <w:ind w:firstLine="420"/>
-      </w:pPr>
-      <w:r>
-        <w:rPr>
-          <w:rFonts w:eastAsia="点字青花楷" w:hint="eastAsia"/>
-        </w:rPr>
-        <w:lastRenderedPageBreak/>
-        <w:t>并不是。</w:t>
-      </w:r>
-    </w:p>
-    <w:p>
-      <w:pPr>
-        <w:spacing w:before="32" w:after="32"/>
-        <w:ind w:firstLine="420"/>
-      </w:pPr>
-      <w:r>
-        <w:rPr>
-          <w:rFonts w:hint="eastAsia"/>
-        </w:rPr>
-        <w:t>实际上，</w:t>
-      </w:r>
-      <w:r>
-        <w:rPr>
-          <w:rFonts w:eastAsia="点字青花楷" w:hint="eastAsia"/>
-        </w:rPr>
-        <w:t>真正的勇敢，是对“不勇敢”的怯懦。</w:t>
-      </w:r>
-    </w:p>
-    <w:p>
-      <w:pPr>
-        <w:spacing w:before="32" w:after="32"/>
-        <w:ind w:firstLine="420"/>
-      </w:pPr>
-      <w:r>
-        <w:rPr>
-          <w:rFonts w:hint="eastAsia"/>
-        </w:rPr>
-        <w:t>真正的拥有百折不回的大无畏勇气的勇敢、能对着枪林弹雨、刀山火海、千难万阻，虽千万人而吾往矣的勇敢，是因为人实实在在的、真真切切的看见了、摸到了甚至尝到了选择“不勇敢”的惨痛和折磨。</w:t>
-      </w:r>
-    </w:p>
-    <w:p>
-      <w:pPr>
-        <w:spacing w:before="32" w:after="32"/>
-        <w:ind w:firstLine="420"/>
-      </w:pPr>
-      <w:r>
-        <w:rPr>
-          <w:rFonts w:hint="eastAsia"/>
-        </w:rPr>
-        <w:t>对这不勇敢的折磨有多憎恨和厌恶，有多想避免，才构成了这种宁可面对风险和代价也不退半步的勇气。</w:t>
-      </w:r>
-    </w:p>
-    <w:p>
-      <w:pPr>
-        <w:spacing w:before="32" w:after="32"/>
-        <w:ind w:firstLine="420"/>
-      </w:pPr>
-      <w:r>
-        <w:rPr>
-          <w:rFonts w:hint="eastAsia"/>
-        </w:rPr>
-        <w:t>而这是什么呢？</w:t>
-      </w:r>
-    </w:p>
-    <w:p>
-      <w:pPr>
-        <w:spacing w:before="32" w:after="32"/>
-        <w:ind w:firstLine="420"/>
-      </w:pPr>
-      <w:r>
-        <w:rPr>
-          <w:rFonts w:hint="eastAsia"/>
-        </w:rPr>
-        <w:t>不是我勇敢，而恰恰是我怯懦。只是我的怯懦你们并不了解，所以你们才觉得我勇敢。</w:t>
-      </w:r>
-    </w:p>
-    <w:p>
-      <w:pPr>
-        <w:spacing w:before="32" w:after="32"/>
-        <w:ind w:firstLine="420"/>
-      </w:pPr>
-      <w:r>
-        <w:rPr>
-          <w:rFonts w:hint="eastAsia"/>
-        </w:rPr>
-        <w:t>比如那些在一片反对声中投入极大赌注去做深刻变革的企业家，他们是勇敢吗？</w:t>
-      </w:r>
-    </w:p>
-    <w:p>
-      <w:pPr>
-        <w:spacing w:before="32" w:after="32"/>
-        <w:ind w:firstLine="420"/>
-      </w:pPr>
-      <w:r>
-        <w:rPr>
-          <w:rFonts w:hint="eastAsia"/>
-        </w:rPr>
-        <w:t>他们是提前预见到了不这么做的那个思之不寒而栗的后果。</w:t>
-      </w:r>
-    </w:p>
-    <w:p>
-      <w:pPr>
-        <w:spacing w:before="32" w:after="32"/>
-        <w:ind w:firstLine="420"/>
-      </w:pPr>
-      <w:r>
-        <w:rPr>
-          <w:rFonts w:hint="eastAsia"/>
-        </w:rPr>
-        <w:t>“如果我们什么都不做，华为六个月内就会倒闭。”</w:t>
-      </w:r>
-    </w:p>
-    <w:p>
-      <w:pPr>
-        <w:spacing w:before="32" w:after="32"/>
-        <w:ind w:firstLine="420"/>
-      </w:pPr>
-      <w:r>
-        <w:rPr>
-          <w:rFonts w:hint="eastAsia"/>
-        </w:rPr>
-        <w:t>如果你仔细想想，你会发现那些并非出于对不勇敢的后果的怯懦而进行的挑战风险的行为，我们并不称其为勇敢，我们称其为</w:t>
-      </w:r>
-      <w:r>
-        <w:rPr>
-          <w:rFonts w:eastAsia="点字青花楷" w:hint="eastAsia"/>
-        </w:rPr>
-        <w:t>鲁莽。</w:t>
-      </w:r>
-    </w:p>
-    <w:p>
-      <w:pPr>
-        <w:spacing w:before="32" w:after="32"/>
-        <w:ind w:firstLine="420"/>
-      </w:pPr>
-      <w:r>
-        <w:rPr>
-          <w:rFonts w:hint="eastAsia"/>
-        </w:rPr>
-        <w:t>甚至愚蠢。</w:t>
-      </w:r>
-    </w:p>
-    <w:p>
-      <w:pPr>
-        <w:spacing w:before="32" w:after="32"/>
-        <w:ind w:firstLine="420"/>
-      </w:pPr>
-      <w:r>
-        <w:rPr>
-          <w:rFonts w:hint="eastAsia"/>
-        </w:rPr>
-        <w:t>看到了吗？</w:t>
-      </w:r>
-    </w:p>
-    <w:p>
-      <w:pPr>
-        <w:spacing w:before="32" w:after="32"/>
-        <w:ind w:firstLine="420"/>
-        <w:rPr>
-          <w:rFonts w:eastAsia="点字青花楷"/>
-        </w:rPr>
-      </w:pPr>
-      <w:r>
-        <w:rPr>
-          <w:rFonts w:eastAsia="点字青花楷" w:hint="eastAsia"/>
-        </w:rPr>
-        <w:t>勇敢即怯懦。</w:t>
-      </w:r>
-    </w:p>
-    <w:p>
-      <w:pPr>
-        <w:spacing w:before="32" w:after="32"/>
-        <w:ind w:firstLine="420"/>
-      </w:pPr>
-      <w:r>
-        <w:rPr>
-          <w:rFonts w:hint="eastAsia"/>
-        </w:rPr>
-        <w:t>伦理问题是高度复杂的，由此可见一斑。</w:t>
-      </w:r>
-    </w:p>
-    <w:p>
-      <w:pPr>
-        <w:spacing w:before="32" w:after="32"/>
-      </w:pPr>
-    </w:p>
-    <w:p>
-      <w:pPr>
-        <w:spacing w:before="32" w:after="32"/>
-        <w:jc w:val="right"/>
+        <w:rPr>
+          <w:rFonts w:hint="eastAsia"/>
+        </w:rPr>
       </w:pPr>
       <w:r>
         <w:rPr>
@@ -1109,14 +1410,14 @@
     </w:p>
     <w:p>
       <w:pPr>
-        <w:spacing w:before="32" w:after="32"/>
+        <w:spacing w:before="97" w:after="97"/>
+        <w:ind w:firstLine="0"/>
         <w:jc w:val="right"/>
       </w:pPr>
       <w:hyperlink r:id="rId4" w:history="1">
         <w:r>
           <w:rPr>
-            <w:rStyle w:val="aa"/>
-            <w:rFonts w:hint="eastAsia"/>
+            <w:rStyle w:val="a3"/>
           </w:rPr>
           <w:t>https://www.zhihu.com/answer/1310486606</w:t>
         </w:r>
@@ -1124,146 +1425,59 @@
     </w:p>
     <w:p>
       <w:pPr>
-        <w:spacing w:before="32" w:after="32"/>
-      </w:pPr>
-    </w:p>
-    <w:p>
-      <w:pPr>
-        <w:spacing w:before="32" w:after="32"/>
-      </w:pPr>
-      <w:r>
-        <w:rPr>
-          <w:rFonts w:hint="eastAsia"/>
-        </w:rPr>
+        <w:spacing w:before="97" w:after="97"/>
+        <w:ind w:firstLine="0"/>
+        <w:rPr>
+          <w:rFonts w:hint="eastAsia"/>
+        </w:rPr>
+      </w:pPr>
+    </w:p>
+    <w:p>
+      <w:pPr>
+        <w:spacing w:before="97" w:after="97"/>
+        <w:ind w:firstLine="0"/>
+      </w:pPr>
+      <w:r>
         <w:t>---</w:t>
       </w:r>
     </w:p>
     <w:p>
       <w:pPr>
-        <w:spacing w:before="32" w:after="32"/>
-      </w:pPr>
-    </w:p>
-    <w:p>
-      <w:pPr>
-        <w:spacing w:before="32" w:after="32"/>
-      </w:pPr>
-    </w:p>
-    <w:p>
-      <w:pPr>
-        <w:spacing w:before="32" w:after="32"/>
-      </w:pPr>
-    </w:p>
-    <w:p>
-      <w:pPr>
-        <w:spacing w:before="32" w:after="32"/>
-      </w:pPr>
-    </w:p>
-    <w:p>
-      <w:pPr>
-        <w:spacing w:before="32" w:after="32"/>
-      </w:pPr>
-    </w:p>
-    <w:p>
-      <w:pPr>
-        <w:spacing w:before="32" w:after="32"/>
-      </w:pPr>
-    </w:p>
-    <w:p>
-      <w:pPr>
-        <w:spacing w:before="32" w:after="32"/>
-      </w:pPr>
-    </w:p>
-    <w:p>
-      <w:pPr>
-        <w:spacing w:before="32" w:after="32"/>
-      </w:pPr>
-    </w:p>
-    <w:p>
-      <w:pPr>
-        <w:spacing w:before="32" w:after="32"/>
-      </w:pPr>
-    </w:p>
-    <w:p>
-      <w:pPr>
-        <w:spacing w:before="32" w:after="32"/>
-      </w:pPr>
-    </w:p>
-    <w:p>
-      <w:pPr>
-        <w:spacing w:before="32" w:after="32"/>
-      </w:pPr>
-    </w:p>
-    <w:p>
-      <w:pPr>
-        <w:spacing w:before="32" w:after="32"/>
-      </w:pPr>
-    </w:p>
-    <w:p>
-      <w:pPr>
-        <w:spacing w:before="32" w:after="32"/>
-      </w:pPr>
-    </w:p>
-    <w:p>
-      <w:pPr>
-        <w:spacing w:before="32" w:after="32"/>
-      </w:pPr>
-    </w:p>
-    <w:p>
-      <w:pPr>
-        <w:spacing w:before="32" w:after="32"/>
-      </w:pPr>
-    </w:p>
-    <w:p>
-      <w:pPr>
-        <w:spacing w:before="32" w:after="32"/>
-      </w:pPr>
-    </w:p>
-    <w:p>
-      <w:pPr>
-        <w:spacing w:before="32" w:after="32"/>
-      </w:pPr>
-    </w:p>
-    <w:p>
-      <w:pPr>
-        <w:spacing w:before="32" w:after="32"/>
-      </w:pPr>
-    </w:p>
-    <w:p>
-      <w:pPr>
-        <w:spacing w:before="32" w:after="32"/>
-      </w:pPr>
-    </w:p>
-    <w:p>
-      <w:pPr>
-        <w:spacing w:before="32" w:after="32"/>
-      </w:pPr>
-    </w:p>
-    <w:p>
-      <w:pPr>
-        <w:spacing w:before="32" w:after="32"/>
-      </w:pPr>
-    </w:p>
-    <w:p>
-      <w:pPr>
-        <w:spacing w:before="32" w:after="32"/>
-      </w:pPr>
-    </w:p>
-    <w:p>
-      <w:pPr>
-        <w:spacing w:before="32" w:after="32"/>
-      </w:pPr>
-    </w:p>
-    <w:p>
-      <w:pPr>
-        <w:spacing w:before="32" w:after="32"/>
-      </w:pPr>
-      <w:r>
-        <w:rPr>
-          <w:rFonts w:hint="eastAsia"/>
-        </w:rPr>
-        <w:lastRenderedPageBreak/>
+        <w:spacing w:before="97" w:after="97"/>
+        <w:ind w:firstLine="0"/>
+        <w:rPr>
+          <w:rFonts w:hint="eastAsia"/>
+        </w:rPr>
+      </w:pPr>
+    </w:p>
+    <w:p>
+      <w:pPr>
+        <w:spacing w:before="97" w:after="97"/>
+        <w:ind w:firstLine="0"/>
+      </w:pPr>
+    </w:p>
+    <w:p>
+      <w:pPr>
+        <w:spacing w:before="97" w:after="97"/>
+        <w:ind w:firstLine="0"/>
+      </w:pPr>
+    </w:p>
+    <w:p>
+      <w:pPr>
+        <w:spacing w:before="97" w:after="97"/>
+        <w:ind w:firstLine="0"/>
+        <w:rPr>
+          <w:rFonts w:hint="eastAsia"/>
+        </w:rPr>
+      </w:pPr>
+      <w:proofErr w:type="gramStart"/>
+      <w:r>
+        <w:rPr>
+          <w:rFonts w:hint="eastAsia"/>
+        </w:rPr>
         <w:t>评论区</w:t>
       </w:r>
+      <w:proofErr w:type="gramEnd"/>
       <w:r>
         <w:rPr>
           <w:rFonts w:hint="eastAsia"/>
@@ -1273,13 +1487,17 @@
     </w:p>
     <w:p>
       <w:pPr>
-        <w:spacing w:before="32" w:after="32"/>
-      </w:pPr>
-    </w:p>
-    <w:p>
-      <w:pPr>
-        <w:spacing w:before="32" w:after="32"/>
-        <w:ind w:firstLine="420"/>
+        <w:spacing w:before="97" w:after="97"/>
+        <w:ind w:firstLine="0"/>
+      </w:pPr>
+    </w:p>
+    <w:p>
+      <w:pPr>
+        <w:spacing w:before="97" w:after="97"/>
+        <w:ind w:firstLine="480"/>
+        <w:rPr>
+          <w:rFonts w:hint="eastAsia"/>
+        </w:rPr>
       </w:pPr>
       <w:r>
         <w:rPr>
@@ -1291,7 +1509,21 @@
         <w:rPr>
           <w:rFonts w:hint="eastAsia"/>
         </w:rPr>
-        <w:t>信为疑之余</w:t>
+        <w:t>信为</w:t>
+      </w:r>
+      <w:proofErr w:type="gramStart"/>
+      <w:r>
+        <w:rPr>
+          <w:rFonts w:hint="eastAsia"/>
+        </w:rPr>
+        <w:t>疑</w:t>
+      </w:r>
+      <w:proofErr w:type="gramEnd"/>
+      <w:r>
+        <w:rPr>
+          <w:rFonts w:hint="eastAsia"/>
+        </w:rPr>
+        <w:t>之余</w:t>
       </w:r>
       <w:r>
         <w:rPr>
@@ -1320,48 +1552,53 @@
     </w:p>
     <w:p>
       <w:pPr>
-        <w:spacing w:before="32" w:after="32"/>
-        <w:ind w:firstLine="420"/>
+        <w:spacing w:before="97" w:after="97"/>
+        <w:ind w:firstLine="0"/>
         <w:jc w:val="right"/>
       </w:pPr>
       <w:r>
-        <w:rPr>
-          <w:rFonts w:hint="eastAsia"/>
-        </w:rPr>
-        <w:t>-</w:t>
-      </w:r>
-      <w:r>
-        <w:t>--</w:t>
-      </w:r>
-    </w:p>
-    <w:p>
-      <w:pPr>
-        <w:spacing w:before="32" w:after="32"/>
-        <w:ind w:firstLine="420"/>
-        <w:rPr>
-          <w:rFonts w:hint="eastAsia"/>
-        </w:rPr>
-      </w:pPr>
-      <w:r>
-        <w:rPr>
-          <w:rFonts w:hint="eastAsia"/>
-        </w:rPr>
-        <w:t>Q</w:t>
-      </w:r>
-      <w:r>
-        <w:t xml:space="preserve">: </w:t>
-      </w:r>
-      <w:r>
-        <w:rPr>
-          <w:rFonts w:hint="eastAsia"/>
-        </w:rPr>
-        <w:t>勇敢者不是无知而无畏，勇敢者是有知而有畏。察常人所未察，故畏常人所不畏。</w:t>
-      </w:r>
-    </w:p>
-    <w:p>
-      <w:pPr>
-        <w:spacing w:before="32" w:after="32"/>
-        <w:ind w:firstLine="420"/>
+        <w:t>---</w:t>
+      </w:r>
+    </w:p>
+    <w:p>
+      <w:pPr>
+        <w:spacing w:before="97" w:after="97"/>
+        <w:ind w:firstLine="480"/>
+        <w:rPr>
+          <w:rFonts w:hint="eastAsia"/>
+        </w:rPr>
+      </w:pPr>
+      <w:r>
+        <w:rPr>
+          <w:rFonts w:hint="eastAsia"/>
+        </w:rPr>
+        <w:t xml:space="preserve">Q: </w:t>
+      </w:r>
+      <w:r>
+        <w:rPr>
+          <w:rFonts w:hint="eastAsia"/>
+        </w:rPr>
+        <w:t>勇敢者不是无知而无畏，勇敢者是有知而有畏。察常人所未察，</w:t>
+      </w:r>
+      <w:proofErr w:type="gramStart"/>
+      <w:r>
+        <w:rPr>
+          <w:rFonts w:hint="eastAsia"/>
+        </w:rPr>
+        <w:t>故畏常人</w:t>
+      </w:r>
+      <w:proofErr w:type="gramEnd"/>
+      <w:r>
+        <w:rPr>
+          <w:rFonts w:hint="eastAsia"/>
+        </w:rPr>
+        <w:t>所不畏。</w:t>
+      </w:r>
+    </w:p>
+    <w:p>
+      <w:pPr>
+        <w:spacing w:before="97" w:after="97"/>
+        <w:ind w:firstLine="480"/>
         <w:rPr>
           <w:rFonts w:hint="eastAsia"/>
         </w:rPr>
@@ -1375,8 +1612,11 @@
     </w:p>
     <w:p>
       <w:pPr>
-        <w:spacing w:before="32" w:after="32"/>
-        <w:ind w:firstLine="420"/>
+        <w:spacing w:before="97" w:after="97"/>
+        <w:ind w:firstLine="480"/>
+        <w:rPr>
+          <w:rFonts w:hint="eastAsia"/>
+        </w:rPr>
       </w:pPr>
       <w:r>
         <w:rPr>
@@ -1387,27 +1627,21 @@
     </w:p>
     <w:p>
       <w:pPr>
-        <w:spacing w:before="32" w:after="32"/>
-        <w:ind w:firstLine="420"/>
+        <w:spacing w:before="97" w:after="97"/>
+        <w:ind w:firstLine="0"/>
         <w:jc w:val="right"/>
-        <w:rPr>
-          <w:rFonts w:hint="eastAsia"/>
-        </w:rPr>
-      </w:pPr>
-      <w:r>
-        <w:rPr>
-          <w:rFonts w:hint="eastAsia"/>
-        </w:rPr>
-        <w:t>-</w:t>
-      </w:r>
-      <w:r>
-        <w:t>--</w:t>
-      </w:r>
-    </w:p>
-    <w:p>
-      <w:pPr>
-        <w:spacing w:before="32" w:after="32"/>
-        <w:ind w:firstLine="420"/>
+      </w:pPr>
+      <w:r>
+        <w:t>---</w:t>
+      </w:r>
+    </w:p>
+    <w:p>
+      <w:pPr>
+        <w:spacing w:before="97" w:after="97"/>
+        <w:ind w:firstLine="480"/>
+        <w:rPr>
+          <w:rFonts w:hint="eastAsia"/>
+        </w:rPr>
       </w:pPr>
       <w:r>
         <w:rPr>
@@ -1424,8 +1658,11 @@
     </w:p>
     <w:p>
       <w:pPr>
-        <w:spacing w:before="32" w:after="32"/>
-        <w:ind w:firstLine="420"/>
+        <w:spacing w:before="97" w:after="97"/>
+        <w:ind w:firstLine="480"/>
+        <w:rPr>
+          <w:rFonts w:hint="eastAsia"/>
+        </w:rPr>
       </w:pPr>
       <w:r>
         <w:rPr>
@@ -1436,8 +1673,11 @@
     </w:p>
     <w:p>
       <w:pPr>
-        <w:spacing w:before="32" w:after="32"/>
-        <w:ind w:firstLine="420"/>
+        <w:spacing w:before="97" w:after="97"/>
+        <w:ind w:firstLine="480"/>
+        <w:rPr>
+          <w:rFonts w:hint="eastAsia"/>
+        </w:rPr>
       </w:pPr>
       <w:r>
         <w:rPr>
@@ -1448,22 +1688,23 @@
     </w:p>
     <w:p>
       <w:pPr>
-        <w:spacing w:before="32" w:after="32"/>
-        <w:ind w:firstLine="420"/>
-      </w:pPr>
-      <w:r>
-        <w:rPr>
-          <w:rFonts w:hint="eastAsia"/>
-        </w:rPr>
-        <w:t>B</w:t>
-      </w:r>
-      <w:r>
-        <w:t xml:space="preserve">: </w:t>
+        <w:spacing w:before="97" w:after="97"/>
+        <w:ind w:firstLine="480"/>
+        <w:rPr>
+          <w:rFonts w:hint="eastAsia"/>
+        </w:rPr>
+      </w:pPr>
+      <w:r>
+        <w:rPr>
+          <w:rFonts w:hint="eastAsia"/>
+        </w:rPr>
+        <w:t xml:space="preserve">B: </w:t>
       </w:r>
       <w:hyperlink r:id="rId5" w:history="1">
         <w:r>
           <w:rPr>
-            <w:rStyle w:val="aa"/>
+            <w:rStyle w:val="a3"/>
+            <w:rFonts w:hint="eastAsia"/>
           </w:rPr>
           <w:t>https://www.zhihu.com/answer/533635981</w:t>
         </w:r>
@@ -1496,8 +1737,16 @@
         <w:rPr>
           <w:rFonts w:hint="eastAsia"/>
         </w:rPr>
-        <w:t>）评论区</w:t>
-      </w:r>
+        <w:t>）</w:t>
+      </w:r>
+      <w:proofErr w:type="gramStart"/>
+      <w:r>
+        <w:rPr>
+          <w:rFonts w:hint="eastAsia"/>
+        </w:rPr>
+        <w:t>评论区</w:t>
+      </w:r>
+      <w:proofErr w:type="gramEnd"/>
       <w:r>
         <w:rPr>
           <w:rFonts w:hint="eastAsia"/>
@@ -1507,55 +1756,36 @@
     </w:p>
     <w:p>
       <w:pPr>
-        <w:spacing w:before="32" w:after="32"/>
-        <w:ind w:firstLine="420"/>
-        <w:rPr>
-          <w:rFonts w:eastAsia="点字乐圆体"/>
-          <w:sz w:val="18"/>
-          <w:szCs w:val="18"/>
-        </w:rPr>
-      </w:pPr>
-      <w:r>
-        <w:rPr>
-          <w:rFonts w:eastAsia="点字乐圆体" w:hint="eastAsia"/>
-          <w:sz w:val="18"/>
-          <w:szCs w:val="18"/>
+        <w:spacing w:before="97" w:after="97"/>
+        <w:ind w:firstLine="480"/>
+        <w:rPr>
+          <w:rFonts w:hint="eastAsia"/>
+        </w:rPr>
+      </w:pPr>
+      <w:r>
+        <w:rPr>
+          <w:rFonts w:hint="eastAsia"/>
         </w:rPr>
         <w:t>“我不评论现行政策。倒不是袒护，而是现政策的决策逻辑复杂，不是一个简单的维度能决定的。所以才会在每个维度上都挨骂。但是让这些单一维度的批评者真去决定这些政策，让他们真的看到问题的全貌，他们原本的理想也未必结果最好。我不掌握那么全面的信息，无法简单的批评公共政策。”</w:t>
       </w:r>
     </w:p>
     <w:p>
       <w:pPr>
-        <w:spacing w:before="32" w:after="32"/>
-        <w:ind w:firstLine="420"/>
+        <w:spacing w:before="97" w:after="97"/>
+        <w:ind w:firstLine="0"/>
         <w:jc w:val="right"/>
-        <w:rPr>
-          <w:rFonts w:eastAsia="点字乐圆体"/>
-          <w:sz w:val="18"/>
-          <w:szCs w:val="18"/>
-        </w:rPr>
-      </w:pPr>
-      <w:r>
-        <w:rPr>
-          <w:rFonts w:eastAsia="点字乐圆体" w:hint="eastAsia"/>
-          <w:sz w:val="18"/>
-          <w:szCs w:val="18"/>
-        </w:rPr>
-        <w:t>-</w:t>
-      </w:r>
-      <w:r>
-        <w:rPr>
-          <w:rFonts w:eastAsia="点字乐圆体"/>
-          <w:sz w:val="18"/>
-          <w:szCs w:val="18"/>
-        </w:rPr>
-        <w:t>--</w:t>
-      </w:r>
-    </w:p>
-    <w:p>
-      <w:pPr>
-        <w:spacing w:before="32" w:after="32"/>
-        <w:ind w:firstLine="420"/>
+      </w:pPr>
+      <w:r>
+        <w:t>---</w:t>
+      </w:r>
+    </w:p>
+    <w:p>
+      <w:pPr>
+        <w:spacing w:before="97" w:after="97"/>
+        <w:ind w:firstLine="480"/>
+        <w:rPr>
+          <w:rFonts w:hint="eastAsia"/>
+        </w:rPr>
       </w:pPr>
       <w:r>
         <w:rPr>
@@ -1572,12 +1802,10 @@
     </w:p>
     <w:p>
       <w:pPr>
-        <w:spacing w:before="32" w:after="32"/>
-        <w:ind w:firstLine="420"/>
-        <w:rPr>
-          <w:rFonts w:eastAsia="点字乐圆体"/>
-          <w:sz w:val="18"/>
-          <w:szCs w:val="18"/>
+        <w:spacing w:before="97" w:after="97"/>
+        <w:ind w:firstLine="480"/>
+        <w:rPr>
+          <w:rFonts w:hint="eastAsia"/>
         </w:rPr>
       </w:pPr>
       <w:r>
@@ -1595,36 +1823,21 @@
     </w:p>
     <w:p>
       <w:pPr>
-        <w:spacing w:before="32" w:after="32"/>
-        <w:ind w:firstLine="420"/>
+        <w:spacing w:before="97" w:after="97"/>
+        <w:ind w:firstLine="0"/>
         <w:jc w:val="right"/>
-        <w:rPr>
-          <w:rFonts w:eastAsia="点字乐圆体"/>
-          <w:sz w:val="18"/>
-          <w:szCs w:val="18"/>
-        </w:rPr>
-      </w:pPr>
-      <w:r>
-        <w:rPr>
-          <w:rFonts w:eastAsia="点字乐圆体" w:hint="eastAsia"/>
-          <w:sz w:val="18"/>
-          <w:szCs w:val="18"/>
-        </w:rPr>
-        <w:t>-</w:t>
-      </w:r>
-      <w:r>
-        <w:rPr>
-          <w:rFonts w:eastAsia="点字乐圆体"/>
-          <w:sz w:val="18"/>
-          <w:szCs w:val="18"/>
-        </w:rPr>
-        <w:t>--</w:t>
-      </w:r>
-    </w:p>
-    <w:p>
-      <w:pPr>
-        <w:spacing w:before="32" w:after="32"/>
-        <w:ind w:firstLine="420"/>
+      </w:pPr>
+      <w:r>
+        <w:t>---</w:t>
+      </w:r>
+    </w:p>
+    <w:p>
+      <w:pPr>
+        <w:spacing w:before="97" w:after="97"/>
+        <w:ind w:firstLine="480"/>
+        <w:rPr>
+          <w:rFonts w:hint="eastAsia"/>
+        </w:rPr>
       </w:pPr>
       <w:r>
         <w:rPr>
@@ -1641,8 +1854,11 @@
     </w:p>
     <w:p>
       <w:pPr>
-        <w:spacing w:before="32" w:after="32"/>
-        <w:ind w:firstLine="420"/>
+        <w:spacing w:before="97" w:after="97"/>
+        <w:ind w:firstLine="480"/>
+        <w:rPr>
+          <w:rFonts w:hint="eastAsia"/>
+        </w:rPr>
       </w:pPr>
       <w:r>
         <w:rPr>
@@ -1659,8 +1875,11 @@
     </w:p>
     <w:p>
       <w:pPr>
-        <w:spacing w:before="32" w:after="32"/>
-        <w:ind w:firstLine="420"/>
+        <w:spacing w:before="97" w:after="97"/>
+        <w:ind w:firstLine="480"/>
+        <w:rPr>
+          <w:rFonts w:hint="eastAsia"/>
+        </w:rPr>
       </w:pPr>
       <w:r>
         <w:rPr>
@@ -1672,13 +1891,44 @@
         <w:rPr>
           <w:rFonts w:hint="eastAsia"/>
         </w:rPr>
-        <w:t>我考虑过“美德”这个范畴，但我发现似乎不完全对应，这也是我提出这个问题的原因之一；比如爱国呢？比如文明呢？承认自己爱国恐怕不能说恰证明自己不爱国吧？承认自己文明不能说恰证明自己不文明吧？我这两天思考的结论，中文里能提出这个问题，可能与先秦时代就已经出现的“诚”观念有关，与其说这类概念是“美德”，似乎不如说这类概念都是由“诚”观念所衍生阐发准确。</w:t>
-      </w:r>
-    </w:p>
-    <w:p>
-      <w:pPr>
-        <w:spacing w:before="32" w:after="32"/>
-        <w:ind w:firstLine="420"/>
+        <w:t>我考虑过“美德”这个范畴，但我发现似乎不完全对应，这也是我提出这个问题的原因之一；比如爱国呢？比如文明呢？承认自己爱国恐怕不能</w:t>
+      </w:r>
+      <w:proofErr w:type="gramStart"/>
+      <w:r>
+        <w:rPr>
+          <w:rFonts w:hint="eastAsia"/>
+        </w:rPr>
+        <w:t>说恰证明</w:t>
+      </w:r>
+      <w:proofErr w:type="gramEnd"/>
+      <w:r>
+        <w:rPr>
+          <w:rFonts w:hint="eastAsia"/>
+        </w:rPr>
+        <w:t>自己不爱国吧？承认自己文明不能</w:t>
+      </w:r>
+      <w:proofErr w:type="gramStart"/>
+      <w:r>
+        <w:rPr>
+          <w:rFonts w:hint="eastAsia"/>
+        </w:rPr>
+        <w:t>说恰证明</w:t>
+      </w:r>
+      <w:proofErr w:type="gramEnd"/>
+      <w:r>
+        <w:rPr>
+          <w:rFonts w:hint="eastAsia"/>
+        </w:rPr>
+        <w:t>自己不文明吧？我这两天思考的结论，中文里能提出这个问题，可能与先秦时代就已经出现的“诚”观念有关，与其说这类概念是“美德”，似乎不如说这类概念都是由“诚”观念所衍生阐发准确。</w:t>
+      </w:r>
+    </w:p>
+    <w:p>
+      <w:pPr>
+        <w:spacing w:before="97" w:after="97"/>
+        <w:ind w:firstLine="480"/>
+        <w:rPr>
+          <w:rFonts w:hint="eastAsia"/>
+        </w:rPr>
       </w:pPr>
       <w:r>
         <w:rPr>
@@ -1695,8 +1945,11 @@
     </w:p>
     <w:p>
       <w:pPr>
-        <w:spacing w:before="32" w:after="32"/>
-        <w:ind w:firstLine="420"/>
+        <w:spacing w:before="97" w:after="97"/>
+        <w:ind w:firstLine="480"/>
+        <w:rPr>
+          <w:rFonts w:hint="eastAsia"/>
+        </w:rPr>
       </w:pPr>
       <w:r>
         <w:rPr>
@@ -1708,13 +1961,43 @@
         <w:rPr>
           <w:rFonts w:hint="eastAsia"/>
         </w:rPr>
-        <w:t>起码不完全是，比如温柔，承认自己温柔不能说恰证明自己不温柔；比如节制，承认自己节制不能说恰证明自己不节制。</w:t>
-      </w:r>
-    </w:p>
-    <w:p>
-      <w:pPr>
-        <w:spacing w:before="32" w:after="32"/>
-        <w:ind w:firstLine="420"/>
+        <w:t>起码不完全是，比如温柔，承认自己温柔不能</w:t>
+      </w:r>
+      <w:proofErr w:type="gramStart"/>
+      <w:r>
+        <w:rPr>
+          <w:rFonts w:hint="eastAsia"/>
+        </w:rPr>
+        <w:t>说恰证明</w:t>
+      </w:r>
+      <w:proofErr w:type="gramEnd"/>
+      <w:r>
+        <w:rPr>
+          <w:rFonts w:hint="eastAsia"/>
+        </w:rPr>
+        <w:t>自己不温柔；比如节制，承认自己节制不能</w:t>
+      </w:r>
+      <w:proofErr w:type="gramStart"/>
+      <w:r>
+        <w:rPr>
+          <w:rFonts w:hint="eastAsia"/>
+        </w:rPr>
+        <w:t>说恰证明</w:t>
+      </w:r>
+      <w:proofErr w:type="gramEnd"/>
+      <w:r>
+        <w:rPr>
+          <w:rFonts w:hint="eastAsia"/>
+        </w:rPr>
+        <w:t>自己不节制。</w:t>
+      </w:r>
+    </w:p>
+    <w:p>
+      <w:pPr>
+        <w:spacing w:before="97" w:after="97"/>
+        <w:rPr>
+          <w:rFonts w:hint="eastAsia"/>
+        </w:rPr>
       </w:pPr>
       <w:r>
         <w:rPr>
@@ -1768,7 +2051,21 @@
         <w:rPr>
           <w:rFonts w:hint="eastAsia"/>
         </w:rPr>
-        <w:t>），慷概（解放）（</w:t>
+        <w:t>），</w:t>
+      </w:r>
+      <w:proofErr w:type="gramStart"/>
+      <w:r>
+        <w:rPr>
+          <w:rFonts w:hint="eastAsia"/>
+        </w:rPr>
+        <w:t>慷概</w:t>
+      </w:r>
+      <w:proofErr w:type="gramEnd"/>
+      <w:r>
+        <w:rPr>
+          <w:rFonts w:hint="eastAsia"/>
+        </w:rPr>
+        <w:t>（解放）（</w:t>
       </w:r>
       <w:r>
         <w:rPr>
@@ -1917,24 +2214,21 @@
     </w:p>
     <w:p>
       <w:pPr>
-        <w:spacing w:before="32" w:after="32"/>
-        <w:ind w:firstLine="420"/>
+        <w:spacing w:before="97" w:after="97"/>
+        <w:ind w:firstLine="0"/>
         <w:jc w:val="right"/>
       </w:pPr>
       <w:r>
-        <w:rPr>
-          <w:rFonts w:hint="eastAsia"/>
-        </w:rPr>
-        <w:t>-</w:t>
-      </w:r>
-      <w:r>
-        <w:t>--</w:t>
-      </w:r>
-    </w:p>
-    <w:p>
-      <w:pPr>
-        <w:spacing w:before="32" w:after="32"/>
-        <w:ind w:firstLine="420"/>
+        <w:t>---</w:t>
+      </w:r>
+    </w:p>
+    <w:p>
+      <w:pPr>
+        <w:spacing w:before="97" w:after="97"/>
+        <w:ind w:firstLine="480"/>
+        <w:rPr>
+          <w:rFonts w:hint="eastAsia"/>
+        </w:rPr>
       </w:pPr>
       <w:r>
         <w:rPr>
@@ -1946,13 +2240,30 @@
         <w:rPr>
           <w:rFonts w:hint="eastAsia"/>
         </w:rPr>
-        <w:t>针对更新的主要内容，应当注意到一个问题：即使按答主的话，声言自己不公正不能绝对证明自己公正，但声言自己偏见却可以绝对证明自己并非彻底“偏见”，怯懦与“不勇敢”同理，因此公正的反义词偏见仍然属于这类概念——也许有更好的反义词我不确定偏见是否合适。所以我认为增补部分其实仍然不能说明“美德”是这类概念的共性。</w:t>
-      </w:r>
-    </w:p>
-    <w:p>
-      <w:pPr>
-        <w:spacing w:before="32" w:after="32"/>
-        <w:ind w:firstLine="420"/>
+        <w:t>针对更新的主要内容，应当注意到一个问题：即使</w:t>
+      </w:r>
+      <w:proofErr w:type="gramStart"/>
+      <w:r>
+        <w:rPr>
+          <w:rFonts w:hint="eastAsia"/>
+        </w:rPr>
+        <w:t>按答主</w:t>
+      </w:r>
+      <w:proofErr w:type="gramEnd"/>
+      <w:r>
+        <w:rPr>
+          <w:rFonts w:hint="eastAsia"/>
+        </w:rPr>
+        <w:t>的话，声言自己不公正不能绝对证明自己公正，但声言自己偏见却可以绝对证明自己并非彻底“偏见”，怯懦与“不勇敢”同理，因此公正的反义词偏见仍然属于这类概念——也许有更好的反义词我不确定偏见是否合适。所以我认为增补部分其实仍然不能说明“美德”是这类概念的共性。</w:t>
+      </w:r>
+    </w:p>
+    <w:p>
+      <w:pPr>
+        <w:spacing w:before="97" w:after="97"/>
+        <w:ind w:firstLine="480"/>
+        <w:rPr>
+          <w:rFonts w:hint="eastAsia"/>
+        </w:rPr>
       </w:pPr>
       <w:r>
         <w:rPr>
@@ -1969,20 +2280,40 @@
     </w:p>
     <w:p>
       <w:pPr>
-        <w:spacing w:before="32" w:after="32"/>
-        <w:ind w:firstLine="420"/>
-      </w:pPr>
-      <w:r>
-        <w:rPr>
-          <w:rFonts w:hint="eastAsia"/>
-        </w:rPr>
-        <w:t>甚至也没有比不声言自己偏见的人少一些偏见。</w:t>
-      </w:r>
-    </w:p>
-    <w:p>
-      <w:pPr>
-        <w:spacing w:before="32" w:after="32"/>
-        <w:ind w:firstLine="420"/>
+        <w:spacing w:before="97" w:after="97"/>
+        <w:ind w:firstLine="480"/>
+        <w:rPr>
+          <w:rFonts w:hint="eastAsia"/>
+        </w:rPr>
+      </w:pPr>
+      <w:r>
+        <w:rPr>
+          <w:rFonts w:hint="eastAsia"/>
+        </w:rPr>
+        <w:t>甚至也没有比</w:t>
+      </w:r>
+      <w:proofErr w:type="gramStart"/>
+      <w:r>
+        <w:rPr>
+          <w:rFonts w:hint="eastAsia"/>
+        </w:rPr>
+        <w:t>不</w:t>
+      </w:r>
+      <w:proofErr w:type="gramEnd"/>
+      <w:r>
+        <w:rPr>
+          <w:rFonts w:hint="eastAsia"/>
+        </w:rPr>
+        <w:t>声言自己偏见的人少一些偏见。</w:t>
+      </w:r>
+    </w:p>
+    <w:p>
+      <w:pPr>
+        <w:spacing w:before="97" w:after="97"/>
+        <w:ind w:firstLine="480"/>
+        <w:rPr>
+          <w:rFonts w:hint="eastAsia"/>
+        </w:rPr>
       </w:pPr>
       <w:r>
         <w:rPr>
@@ -1993,8 +2324,11 @@
     </w:p>
     <w:p>
       <w:pPr>
-        <w:spacing w:before="32" w:after="32"/>
-        <w:ind w:firstLine="420"/>
+        <w:spacing w:before="97" w:after="97"/>
+        <w:ind w:firstLine="480"/>
+        <w:rPr>
+          <w:rFonts w:hint="eastAsia"/>
+        </w:rPr>
       </w:pPr>
       <w:r>
         <w:rPr>
@@ -2005,20 +2339,62 @@
     </w:p>
     <w:p>
       <w:pPr>
-        <w:spacing w:before="32" w:after="32"/>
-        <w:ind w:firstLine="420"/>
-      </w:pPr>
-      <w:r>
-        <w:rPr>
-          <w:rFonts w:hint="eastAsia"/>
-        </w:rPr>
-        <w:t>不声言偏见者在做方面一样，区别在于被人指责是偏见时会认为存在辩解的需要，有可能因为辩不过而有所改观，但也导致他们尤其讳疾忌医、自欺欺人，并且好辩。</w:t>
-      </w:r>
-    </w:p>
-    <w:p>
-      <w:pPr>
-        <w:spacing w:before="32" w:after="32"/>
-        <w:ind w:firstLine="420"/>
+        <w:spacing w:before="97" w:after="97"/>
+        <w:ind w:firstLine="480"/>
+        <w:rPr>
+          <w:rFonts w:hint="eastAsia"/>
+        </w:rPr>
+      </w:pPr>
+      <w:proofErr w:type="gramStart"/>
+      <w:r>
+        <w:rPr>
+          <w:rFonts w:hint="eastAsia"/>
+        </w:rPr>
+        <w:t>不</w:t>
+      </w:r>
+      <w:proofErr w:type="gramEnd"/>
+      <w:r>
+        <w:rPr>
+          <w:rFonts w:hint="eastAsia"/>
+        </w:rPr>
+        <w:t>声言偏见者在</w:t>
+      </w:r>
+      <w:proofErr w:type="gramStart"/>
+      <w:r>
+        <w:rPr>
+          <w:rFonts w:hint="eastAsia"/>
+        </w:rPr>
+        <w:t>做方面</w:t>
+      </w:r>
+      <w:proofErr w:type="gramEnd"/>
+      <w:r>
+        <w:rPr>
+          <w:rFonts w:hint="eastAsia"/>
+        </w:rPr>
+        <w:t>一样，区别在于被人指责是偏见时会认为存在辩解的需要，有可能因为</w:t>
+      </w:r>
+      <w:proofErr w:type="gramStart"/>
+      <w:r>
+        <w:rPr>
+          <w:rFonts w:hint="eastAsia"/>
+        </w:rPr>
+        <w:t>辩</w:t>
+      </w:r>
+      <w:proofErr w:type="gramEnd"/>
+      <w:r>
+        <w:rPr>
+          <w:rFonts w:hint="eastAsia"/>
+        </w:rPr>
+        <w:t>不过而有所改观，但也导致他们尤其讳疾忌医、自欺欺人，并且好辩。</w:t>
+      </w:r>
+    </w:p>
+    <w:p>
+      <w:pPr>
+        <w:spacing w:before="97" w:after="97"/>
+        <w:ind w:firstLine="480"/>
+        <w:rPr>
+          <w:rFonts w:hint="eastAsia"/>
+        </w:rPr>
       </w:pPr>
       <w:r>
         <w:rPr>
@@ -2029,14 +2405,16 @@
     </w:p>
     <w:p>
       <w:pPr>
-        <w:spacing w:before="32" w:after="32"/>
-        <w:ind w:firstLine="420"/>
-      </w:pPr>
-      <w:r>
-        <w:rPr>
-          <w:rFonts w:hint="eastAsia"/>
-        </w:rPr>
-        <w:lastRenderedPageBreak/>
+        <w:spacing w:before="97" w:after="97"/>
+        <w:ind w:firstLine="480"/>
+        <w:rPr>
+          <w:rFonts w:hint="eastAsia"/>
+        </w:rPr>
+      </w:pPr>
+      <w:r>
+        <w:rPr>
+          <w:rFonts w:hint="eastAsia"/>
+        </w:rPr>
         <w:t xml:space="preserve">Q: </w:t>
       </w:r>
       <w:r>
@@ -2120,8 +2498,11 @@
     </w:p>
     <w:p>
       <w:pPr>
-        <w:spacing w:before="32" w:after="32"/>
-        <w:ind w:firstLine="420"/>
+        <w:spacing w:before="97" w:after="97"/>
+        <w:ind w:firstLine="480"/>
+        <w:rPr>
+          <w:rFonts w:hint="eastAsia"/>
+        </w:rPr>
       </w:pPr>
       <w:r>
         <w:rPr>
@@ -2132,8 +2513,11 @@
     </w:p>
     <w:p>
       <w:pPr>
-        <w:spacing w:before="32" w:after="32"/>
-        <w:ind w:firstLine="420"/>
+        <w:spacing w:before="97" w:after="97"/>
+        <w:ind w:firstLine="480"/>
+        <w:rPr>
+          <w:rFonts w:hint="eastAsia"/>
+        </w:rPr>
       </w:pPr>
       <w:r>
         <w:rPr>
@@ -2150,8 +2534,11 @@
     </w:p>
     <w:p>
       <w:pPr>
-        <w:spacing w:before="32" w:after="32"/>
-        <w:ind w:firstLine="420"/>
+        <w:spacing w:before="97" w:after="97"/>
+        <w:ind w:firstLine="480"/>
+        <w:rPr>
+          <w:rFonts w:hint="eastAsia"/>
+        </w:rPr>
       </w:pPr>
       <w:r>
         <w:rPr>
@@ -2162,8 +2549,11 @@
     </w:p>
     <w:p>
       <w:pPr>
-        <w:spacing w:before="32" w:after="32"/>
-        <w:ind w:firstLine="420"/>
+        <w:spacing w:before="97" w:after="97"/>
+        <w:ind w:firstLine="480"/>
+        <w:rPr>
+          <w:rFonts w:hint="eastAsia"/>
+        </w:rPr>
       </w:pPr>
       <w:r>
         <w:rPr>
@@ -2174,20 +2564,40 @@
     </w:p>
     <w:p>
       <w:pPr>
-        <w:spacing w:before="32" w:after="32"/>
-        <w:ind w:firstLine="420"/>
-      </w:pPr>
-      <w:r>
-        <w:rPr>
-          <w:rFonts w:hint="eastAsia"/>
-        </w:rPr>
-        <w:t>而那些被某种社会文化推崇，但并没有自悖效应的东西，和有自悖效应的概念之间的位阶其实并不是平等的。它们其实是另一种东西，往往是有时空和文化前提的。</w:t>
-      </w:r>
-    </w:p>
-    <w:p>
-      <w:pPr>
-        <w:spacing w:before="32" w:after="32"/>
-        <w:ind w:firstLine="420"/>
+        <w:spacing w:before="97" w:after="97"/>
+        <w:ind w:firstLine="480"/>
+        <w:rPr>
+          <w:rFonts w:hint="eastAsia"/>
+        </w:rPr>
+      </w:pPr>
+      <w:r>
+        <w:rPr>
+          <w:rFonts w:hint="eastAsia"/>
+        </w:rPr>
+        <w:t>而那些被某种社会文化推崇，但并没有自悖效应的东西，和有自悖效应的概念之间的位</w:t>
+      </w:r>
+      <w:proofErr w:type="gramStart"/>
+      <w:r>
+        <w:rPr>
+          <w:rFonts w:hint="eastAsia"/>
+        </w:rPr>
+        <w:t>阶其实</w:t>
+      </w:r>
+      <w:proofErr w:type="gramEnd"/>
+      <w:r>
+        <w:rPr>
+          <w:rFonts w:hint="eastAsia"/>
+        </w:rPr>
+        <w:t>并不是平等的。它们其实是另一种东西，往往是有时空和文化前提的。</w:t>
+      </w:r>
+    </w:p>
+    <w:p>
+      <w:pPr>
+        <w:spacing w:before="97" w:after="97"/>
+        <w:ind w:firstLine="480"/>
+        <w:rPr>
+          <w:rFonts w:hint="eastAsia"/>
+        </w:rPr>
       </w:pPr>
       <w:r>
         <w:rPr>
@@ -2198,8 +2608,11 @@
     </w:p>
     <w:p>
       <w:pPr>
-        <w:spacing w:before="32" w:after="32"/>
-        <w:ind w:firstLine="420"/>
+        <w:spacing w:before="97" w:after="97"/>
+        <w:ind w:firstLine="480"/>
+        <w:rPr>
+          <w:rFonts w:hint="eastAsia"/>
+        </w:rPr>
       </w:pPr>
       <w:r>
         <w:rPr>
@@ -2222,12 +2635,10 @@
     </w:p>
     <w:p>
       <w:pPr>
-        <w:spacing w:before="32" w:after="32"/>
-        <w:ind w:firstLine="420"/>
-        <w:rPr>
-          <w:rFonts w:eastAsia="点字乐圆体"/>
-          <w:sz w:val="18"/>
-          <w:szCs w:val="18"/>
+        <w:spacing w:before="97" w:after="97"/>
+        <w:ind w:firstLine="480"/>
+        <w:rPr>
+          <w:rFonts w:hint="eastAsia"/>
         </w:rPr>
       </w:pPr>
       <w:r>
@@ -2245,36 +2656,21 @@
     </w:p>
     <w:p>
       <w:pPr>
-        <w:spacing w:before="32" w:after="32"/>
-        <w:ind w:firstLine="420"/>
+        <w:spacing w:before="97" w:after="97"/>
+        <w:ind w:firstLine="0"/>
         <w:jc w:val="right"/>
-        <w:rPr>
-          <w:rFonts w:eastAsia="点字乐圆体"/>
-          <w:sz w:val="18"/>
-          <w:szCs w:val="18"/>
-        </w:rPr>
-      </w:pPr>
-      <w:r>
-        <w:rPr>
-          <w:rFonts w:eastAsia="点字乐圆体" w:hint="eastAsia"/>
-          <w:sz w:val="18"/>
-          <w:szCs w:val="18"/>
-        </w:rPr>
-        <w:t>-</w:t>
-      </w:r>
-      <w:r>
-        <w:rPr>
-          <w:rFonts w:eastAsia="点字乐圆体"/>
-          <w:sz w:val="18"/>
-          <w:szCs w:val="18"/>
-        </w:rPr>
-        <w:t>--</w:t>
-      </w:r>
-    </w:p>
-    <w:p>
-      <w:pPr>
-        <w:spacing w:before="32" w:after="32"/>
-        <w:ind w:firstLine="420"/>
+      </w:pPr>
+      <w:r>
+        <w:t>---</w:t>
+      </w:r>
+    </w:p>
+    <w:p>
+      <w:pPr>
+        <w:spacing w:before="97" w:after="97"/>
+        <w:ind w:firstLine="480"/>
+        <w:rPr>
+          <w:rFonts w:hint="eastAsia"/>
+        </w:rPr>
       </w:pPr>
       <w:r>
         <w:rPr>
@@ -2291,8 +2687,11 @@
     </w:p>
     <w:p>
       <w:pPr>
-        <w:spacing w:before="32" w:after="32"/>
-        <w:ind w:firstLine="420"/>
+        <w:spacing w:before="97" w:after="97"/>
+        <w:ind w:firstLine="480"/>
+        <w:rPr>
+          <w:rFonts w:hint="eastAsia"/>
+        </w:rPr>
       </w:pPr>
       <w:r>
         <w:rPr>
@@ -2309,8 +2708,11 @@
     </w:p>
     <w:p>
       <w:pPr>
-        <w:spacing w:before="32" w:after="32"/>
-        <w:ind w:firstLine="420"/>
+        <w:spacing w:before="97" w:after="97"/>
+        <w:ind w:firstLine="480"/>
+        <w:rPr>
+          <w:rFonts w:hint="eastAsia"/>
+        </w:rPr>
       </w:pPr>
       <w:r>
         <w:rPr>
@@ -2321,12 +2723,10 @@
     </w:p>
     <w:p>
       <w:pPr>
-        <w:spacing w:before="32" w:after="32"/>
-        <w:ind w:firstLine="420"/>
-        <w:rPr>
-          <w:rFonts w:eastAsia="点字乐圆体" w:hint="eastAsia"/>
-          <w:sz w:val="18"/>
-          <w:szCs w:val="18"/>
+        <w:spacing w:before="97" w:after="97"/>
+        <w:ind w:firstLine="480"/>
+        <w:rPr>
+          <w:rFonts w:hint="eastAsia"/>
         </w:rPr>
       </w:pPr>
       <w:r>
@@ -2338,7 +2738,8 @@
     </w:p>
     <w:p>
       <w:pPr>
-        <w:spacing w:before="32" w:after="32"/>
+        <w:spacing w:before="97" w:after="97"/>
+        <w:ind w:firstLine="0"/>
         <w:jc w:val="right"/>
       </w:pPr>
       <w:r>
@@ -2347,8 +2748,11 @@
     </w:p>
     <w:p>
       <w:pPr>
-        <w:spacing w:before="32" w:after="32"/>
-        <w:ind w:firstLine="420"/>
+        <w:spacing w:before="97" w:after="97"/>
+        <w:ind w:firstLine="480"/>
+        <w:rPr>
+          <w:rFonts w:hint="eastAsia"/>
+        </w:rPr>
       </w:pPr>
       <w:r>
         <w:rPr>
@@ -2360,13 +2764,44 @@
         <w:rPr>
           <w:rFonts w:hint="eastAsia"/>
         </w:rPr>
-        <w:t>我觉得答主的这条逻辑不对。题主问的是“承认具备恰证明其不具备……”，也就是，“承认具备”这个动作证明了“不具备”这个事实。可答主引入了一个新的小前提，就是该人“无法自证”。然而，第一，“无法自证”与题设无关；第二，“无法自证”不代表“不具备”，这两者之间是有断裂的。</w:t>
-      </w:r>
-    </w:p>
-    <w:p>
-      <w:pPr>
-        <w:spacing w:before="32" w:after="32"/>
-        <w:ind w:firstLine="420"/>
+        <w:t>我</w:t>
+      </w:r>
+      <w:proofErr w:type="gramStart"/>
+      <w:r>
+        <w:rPr>
+          <w:rFonts w:hint="eastAsia"/>
+        </w:rPr>
+        <w:t>觉得答主的</w:t>
+      </w:r>
+      <w:proofErr w:type="gramEnd"/>
+      <w:r>
+        <w:rPr>
+          <w:rFonts w:hint="eastAsia"/>
+        </w:rPr>
+        <w:t>这条逻辑不对。</w:t>
+      </w:r>
+      <w:proofErr w:type="gramStart"/>
+      <w:r>
+        <w:rPr>
+          <w:rFonts w:hint="eastAsia"/>
+        </w:rPr>
+        <w:t>题主问</w:t>
+      </w:r>
+      <w:proofErr w:type="gramEnd"/>
+      <w:r>
+        <w:rPr>
+          <w:rFonts w:hint="eastAsia"/>
+        </w:rPr>
+        <w:t>的是“承认具备恰证明其不具备……”，也就是，“承认具备”这个动作证明了“不具备”这个事实。可答主引入了一个新的小前提，就是该人“无法自证”。然而，第一，“无法自证”与题设无关；第二，“无法自证”不代表“不具备”，这两者之间是有断裂的。</w:t>
+      </w:r>
+    </w:p>
+    <w:p>
+      <w:pPr>
+        <w:spacing w:before="97" w:after="97"/>
+        <w:ind w:firstLine="480"/>
+        <w:rPr>
+          <w:rFonts w:hint="eastAsia"/>
+        </w:rPr>
       </w:pPr>
       <w:r>
         <w:rPr>
@@ -2378,13 +2813,30 @@
         <w:rPr>
           <w:rFonts w:hint="eastAsia"/>
         </w:rPr>
-        <w:t>不光无法自证，也无法他证。从头到尾无法证明。</w:t>
-      </w:r>
-    </w:p>
-    <w:p>
-      <w:pPr>
-        <w:spacing w:before="32" w:after="32"/>
-        <w:ind w:firstLine="420"/>
+        <w:t>不光无法自证，也</w:t>
+      </w:r>
+      <w:proofErr w:type="gramStart"/>
+      <w:r>
+        <w:rPr>
+          <w:rFonts w:hint="eastAsia"/>
+        </w:rPr>
+        <w:t>无法他证</w:t>
+      </w:r>
+      <w:proofErr w:type="gramEnd"/>
+      <w:r>
+        <w:rPr>
+          <w:rFonts w:hint="eastAsia"/>
+        </w:rPr>
+        <w:t>。从头到尾无法证明。</w:t>
+      </w:r>
+    </w:p>
+    <w:p>
+      <w:pPr>
+        <w:spacing w:before="97" w:after="97"/>
+        <w:ind w:firstLine="480"/>
+        <w:rPr>
+          <w:rFonts w:hint="eastAsia"/>
+        </w:rPr>
       </w:pPr>
       <w:r>
         <w:rPr>
@@ -2401,8 +2853,11 @@
     </w:p>
     <w:p>
       <w:pPr>
-        <w:spacing w:before="32" w:after="32"/>
-        <w:ind w:firstLine="420"/>
+        <w:spacing w:before="97" w:after="97"/>
+        <w:ind w:firstLine="480"/>
+        <w:rPr>
+          <w:rFonts w:hint="eastAsia"/>
+        </w:rPr>
       </w:pPr>
       <w:r>
         <w:rPr>
@@ -2419,33 +2874,27 @@
     </w:p>
     <w:p>
       <w:pPr>
-        <w:spacing w:before="32" w:after="32"/>
-        <w:ind w:firstLine="420"/>
+        <w:spacing w:before="97" w:after="97"/>
+        <w:ind w:firstLine="0"/>
         <w:jc w:val="right"/>
       </w:pPr>
       <w:r>
-        <w:rPr>
-          <w:rFonts w:hint="eastAsia"/>
-        </w:rPr>
-        <w:t>-</w:t>
-      </w:r>
-      <w:r>
-        <w:t>--</w:t>
-      </w:r>
-    </w:p>
-    <w:p>
-      <w:pPr>
-        <w:spacing w:before="32" w:after="32"/>
-        <w:ind w:firstLine="420"/>
-      </w:pPr>
-      <w:r>
-        <w:rPr>
-          <w:rFonts w:hint="eastAsia"/>
-        </w:rPr>
-        <w:t>A</w:t>
-      </w:r>
-      <w:r>
-        <w:t xml:space="preserve">: </w:t>
+        <w:t>---</w:t>
+      </w:r>
+    </w:p>
+    <w:p>
+      <w:pPr>
+        <w:spacing w:before="97" w:after="97"/>
+        <w:ind w:firstLine="480"/>
+        <w:rPr>
+          <w:rFonts w:hint="eastAsia"/>
+        </w:rPr>
+      </w:pPr>
+      <w:r>
+        <w:rPr>
+          <w:rFonts w:hint="eastAsia"/>
+        </w:rPr>
+        <w:t xml:space="preserve">A: </w:t>
       </w:r>
       <w:r>
         <w:rPr>
@@ -2468,27 +2917,18 @@
     </w:p>
     <w:p>
       <w:pPr>
-        <w:spacing w:before="32" w:after="32"/>
-        <w:ind w:firstLine="420"/>
+        <w:spacing w:before="97" w:after="97"/>
+        <w:ind w:firstLine="0"/>
         <w:jc w:val="right"/>
-        <w:rPr>
-          <w:rFonts w:hint="eastAsia"/>
-        </w:rPr>
-      </w:pPr>
-      <w:r>
-        <w:rPr>
-          <w:rFonts w:hint="eastAsia"/>
-        </w:rPr>
-        <w:t>-</w:t>
-      </w:r>
-      <w:r>
-        <w:t>--</w:t>
-      </w:r>
-    </w:p>
-    <w:p>
-      <w:pPr>
-        <w:spacing w:before="32" w:after="32"/>
-        <w:ind w:firstLine="420"/>
+      </w:pPr>
+      <w:r>
+        <w:t>---</w:t>
+      </w:r>
+    </w:p>
+    <w:p>
+      <w:pPr>
+        <w:spacing w:before="97" w:after="97"/>
+        <w:ind w:firstLine="480"/>
         <w:rPr>
           <w:rFonts w:hint="eastAsia"/>
         </w:rPr>
@@ -2500,12 +2940,12 @@
         <w:t>更新于</w:t>
       </w:r>
       <w:r>
-        <w:t>2023/2/12</w:t>
+        <w:t>2024/7/3</w:t>
       </w:r>
     </w:p>
     <w:sectPr>
       <w:pgSz w:w="11906" w:h="16838"/>
-      <w:pgMar w:top="284" w:right="1418" w:bottom="284" w:left="1418" w:header="851" w:footer="992" w:gutter="0"/>
+      <w:pgMar w:top="284" w:right="964" w:bottom="284" w:left="964" w:header="851" w:footer="992" w:gutter="0"/>
       <w:cols w:space="425"/>
       <w:docGrid w:type="lines" w:linePitch="326"/>
     </w:sectPr>
@@ -2514,22 +2954,22 @@
 </file>
 
 <file path=word/styles.xml><?xml version="1.0" encoding="utf-8"?>
-<w:styles xmlns:mc="http://schemas.openxmlformats.org/markup-compatibility/2006" xmlns:r="http://schemas.openxmlformats.org/officeDocument/2006/relationships" xmlns:w="http://schemas.openxmlformats.org/wordprocessingml/2006/main" xmlns:w14="http://schemas.microsoft.com/office/word/2010/wordml" xmlns:w15="http://schemas.microsoft.com/office/word/2012/wordml" xmlns:w16cex="http://schemas.microsoft.com/office/word/2018/wordml/cex" xmlns:w16cid="http://schemas.microsoft.com/office/word/2016/wordml/cid" xmlns:w16="http://schemas.microsoft.com/office/word/2018/wordml" xmlns:w16sdtdh="http://schemas.microsoft.com/office/word/2020/wordml/sdtdatahash" xmlns:w16se="http://schemas.microsoft.com/office/word/2015/wordml/symex" mc:Ignorable="w14 w15 w16se w16cid w16 w16cex w16sdtdh">
+<w:styles xmlns:mc="http://schemas.openxmlformats.org/markup-compatibility/2006" xmlns:r="http://schemas.openxmlformats.org/officeDocument/2006/relationships" xmlns:w="http://schemas.openxmlformats.org/wordprocessingml/2006/main" xmlns:w14="http://schemas.microsoft.com/office/word/2010/wordml" xmlns:w15="http://schemas.microsoft.com/office/word/2012/wordml" xmlns:w16cex="http://schemas.microsoft.com/office/word/2018/wordml/cex" xmlns:w16cid="http://schemas.microsoft.com/office/word/2016/wordml/cid" xmlns:w16="http://schemas.microsoft.com/office/word/2018/wordml" xmlns:w16du="http://schemas.microsoft.com/office/word/2023/wordml/word16du" xmlns:w16sdtdh="http://schemas.microsoft.com/office/word/2020/wordml/sdtdatahash" xmlns:w16se="http://schemas.microsoft.com/office/word/2015/wordml/symex" mc:Ignorable="w14 w15 w16se w16cid w16 w16cex w16sdtdh w16du">
   <w:docDefaults>
     <w:rPrDefault>
       <w:rPr>
-        <w:rFonts w:ascii="HarmonyOS Sans Light" w:eastAsia="字家玲珑锐楷" w:hAnsi="HarmonyOS Sans Light" w:cs="Times New Roman"/>
-        <w:color w:val="333333"/>
-        <w:sz w:val="21"/>
-        <w:szCs w:val="21"/>
-        <w:u w:color="C00000"/>
+        <w:rFonts w:ascii="HarmonyOS Sans Light" w:eastAsia="字家玲珑锐楷" w:hAnsi="HarmonyOS Sans Light" w:cstheme="minorBidi"/>
+        <w:kern w:val="2"/>
+        <w:sz w:val="24"/>
+        <w:szCs w:val="22"/>
         <w:lang w:val="en-US" w:eastAsia="zh-CN" w:bidi="ar-SA"/>
+        <w14:ligatures w14:val="standardContextual"/>
       </w:rPr>
     </w:rPrDefault>
     <w:pPrDefault>
       <w:pPr>
-        <w:spacing w:beforeLines="10" w:before="10" w:afterLines="10" w:after="10" w:line="320" w:lineRule="exact"/>
-        <w:jc w:val="both"/>
+        <w:spacing w:beforeLines="30" w:before="30" w:afterLines="30" w:after="30" w:line="330" w:lineRule="exact"/>
+        <w:ind w:firstLine="482"/>
       </w:pPr>
     </w:pPrDefault>
   </w:docDefaults>
@@ -2914,53 +3354,7 @@
   <w:style w:type="paragraph" w:default="1" w:styleId="a">
     <w:name w:val="Normal"/>
     <w:qFormat/>
-    <w:rsid w:val="00C421F3"/>
-  </w:style>
-  <w:style w:type="paragraph" w:styleId="1">
-    <w:name w:val="heading 1"/>
-    <w:basedOn w:val="a"/>
-    <w:next w:val="a"/>
-    <w:link w:val="10"/>
-    <w:uiPriority w:val="9"/>
-    <w:qFormat/>
-    <w:rsid w:val="00C421F3"/>
-    <w:pPr>
-      <w:keepNext/>
-      <w:keepLines/>
-      <w:spacing w:before="340" w:after="330" w:line="578" w:lineRule="atLeast"/>
-      <w:outlineLvl w:val="0"/>
-    </w:pPr>
-    <w:rPr>
-      <w:b/>
-      <w:bCs/>
-      <w:kern w:val="44"/>
-      <w:sz w:val="44"/>
-      <w:szCs w:val="44"/>
-    </w:rPr>
-  </w:style>
-  <w:style w:type="paragraph" w:styleId="2">
-    <w:name w:val="heading 2"/>
-    <w:basedOn w:val="a"/>
-    <w:next w:val="a"/>
-    <w:link w:val="20"/>
-    <w:autoRedefine/>
-    <w:uiPriority w:val="9"/>
-    <w:semiHidden/>
-    <w:unhideWhenUsed/>
-    <w:qFormat/>
-    <w:rsid w:val="00C421F3"/>
-    <w:pPr>
-      <w:keepNext/>
-      <w:keepLines/>
-      <w:spacing w:before="260" w:after="260" w:line="416" w:lineRule="auto"/>
-      <w:outlineLvl w:val="1"/>
-    </w:pPr>
-    <w:rPr>
-      <w:rFonts w:asciiTheme="majorHAnsi" w:hAnsiTheme="majorHAnsi" w:cstheme="majorBidi"/>
-      <w:b/>
-      <w:bCs/>
-      <w:szCs w:val="32"/>
-    </w:rPr>
+    <w:rsid w:val="0056104D"/>
   </w:style>
   <w:style w:type="character" w:default="1" w:styleId="a0">
     <w:name w:val="Default Paragraph Font"/>
@@ -2989,293 +3383,24 @@
     <w:semiHidden/>
     <w:unhideWhenUsed/>
   </w:style>
-  <w:style w:type="character" w:customStyle="1" w:styleId="20">
-    <w:name w:val="标题 2 字符"/>
-    <w:basedOn w:val="a0"/>
-    <w:link w:val="2"/>
-    <w:uiPriority w:val="9"/>
-    <w:semiHidden/>
-    <w:rsid w:val="00C421F3"/>
-    <w:rPr>
-      <w:rFonts w:asciiTheme="majorHAnsi" w:hAnsiTheme="majorHAnsi" w:cstheme="majorBidi"/>
-      <w:b/>
-      <w:bCs/>
-      <w:color w:val="333333"/>
-      <w:kern w:val="0"/>
-      <w:szCs w:val="32"/>
-      <w:u w:val="none"/>
-    </w:rPr>
-  </w:style>
-  <w:style w:type="paragraph" w:customStyle="1" w:styleId="a3">
-    <w:name w:val="文言"/>
-    <w:basedOn w:val="2"/>
-    <w:link w:val="a4"/>
-    <w:autoRedefine/>
-    <w:qFormat/>
-    <w:rsid w:val="00C421F3"/>
-    <w:pPr>
-      <w:spacing w:after="65"/>
-      <w:jc w:val="center"/>
-    </w:pPr>
-    <w:rPr>
-      <w:szCs w:val="27"/>
-    </w:rPr>
-  </w:style>
-  <w:style w:type="character" w:customStyle="1" w:styleId="a4">
-    <w:name w:val="文言 字符"/>
-    <w:basedOn w:val="20"/>
-    <w:link w:val="a3"/>
-    <w:rsid w:val="00C421F3"/>
-    <w:rPr>
-      <w:rFonts w:asciiTheme="majorHAnsi" w:hAnsiTheme="majorHAnsi" w:cstheme="majorBidi"/>
-      <w:b/>
-      <w:bCs/>
-      <w:color w:val="333333"/>
-      <w:kern w:val="0"/>
-      <w:szCs w:val="27"/>
-      <w:u w:val="none"/>
-    </w:rPr>
-  </w:style>
-  <w:style w:type="paragraph" w:customStyle="1" w:styleId="JH">
-    <w:name w:val="J·H正文"/>
-    <w:basedOn w:val="a"/>
-    <w:link w:val="JH0"/>
-    <w:autoRedefine/>
-    <w:qFormat/>
-    <w:rsid w:val="00C421F3"/>
-    <w:pPr>
-      <w:spacing w:before="32" w:after="114" w:line="340" w:lineRule="exact"/>
-      <w:jc w:val="left"/>
-    </w:pPr>
-    <w:rPr>
-      <w:rFonts w:eastAsia="宋体" w:cs="Helvetica"/>
-      <w:sz w:val="22"/>
-    </w:rPr>
-  </w:style>
-  <w:style w:type="character" w:customStyle="1" w:styleId="JH0">
-    <w:name w:val="J·H正文 字符"/>
-    <w:basedOn w:val="a0"/>
-    <w:link w:val="JH"/>
-    <w:rsid w:val="00C421F3"/>
-    <w:rPr>
-      <w:rFonts w:eastAsia="宋体" w:cs="Helvetica"/>
-      <w:color w:val="333333"/>
-      <w:kern w:val="0"/>
-      <w:sz w:val="22"/>
-      <w:szCs w:val="30"/>
-      <w:u w:val="none"/>
-    </w:rPr>
-  </w:style>
-  <w:style w:type="paragraph" w:customStyle="1" w:styleId="a5">
-    <w:name w:val="英文"/>
-    <w:basedOn w:val="a"/>
-    <w:link w:val="a6"/>
-    <w:autoRedefine/>
-    <w:qFormat/>
-    <w:rsid w:val="00C421F3"/>
-    <w:pPr>
-      <w:spacing w:before="32" w:after="114" w:line="340" w:lineRule="exact"/>
-      <w:jc w:val="left"/>
-    </w:pPr>
-    <w:rPr>
-      <w:rFonts w:ascii="Open Sans" w:eastAsia="Times New Roman" w:hAnsi="Open Sans" w:cs="Open Sans"/>
-    </w:rPr>
-  </w:style>
-  <w:style w:type="character" w:customStyle="1" w:styleId="a6">
-    <w:name w:val="英文 字符"/>
-    <w:basedOn w:val="a0"/>
-    <w:link w:val="a5"/>
-    <w:rsid w:val="00C421F3"/>
-    <w:rPr>
-      <w:rFonts w:ascii="Open Sans" w:eastAsia="Times New Roman" w:hAnsi="Open Sans" w:cs="Open Sans"/>
-      <w:color w:val="333333"/>
-      <w:kern w:val="0"/>
-      <w:szCs w:val="30"/>
-      <w:u w:val="none"/>
-    </w:rPr>
-  </w:style>
-  <w:style w:type="paragraph" w:customStyle="1" w:styleId="JH1">
-    <w:name w:val="J·H英文"/>
-    <w:basedOn w:val="a"/>
-    <w:link w:val="JH2"/>
-    <w:autoRedefine/>
-    <w:qFormat/>
-    <w:rsid w:val="00C421F3"/>
-    <w:pPr>
-      <w:spacing w:before="32" w:after="114" w:line="340" w:lineRule="exact"/>
-      <w:jc w:val="left"/>
-    </w:pPr>
-    <w:rPr>
-      <w:rFonts w:ascii="Open Sans" w:eastAsia="Times New Roman" w:hAnsi="Open Sans" w:cs="Open Sans"/>
-    </w:rPr>
-  </w:style>
-  <w:style w:type="character" w:customStyle="1" w:styleId="JH2">
-    <w:name w:val="J·H英文 字符"/>
-    <w:basedOn w:val="a0"/>
-    <w:link w:val="JH1"/>
-    <w:rsid w:val="00C421F3"/>
-    <w:rPr>
-      <w:rFonts w:ascii="Open Sans" w:eastAsia="Times New Roman" w:hAnsi="Open Sans" w:cs="Open Sans"/>
-      <w:color w:val="333333"/>
-      <w:kern w:val="0"/>
-      <w:szCs w:val="30"/>
-      <w:u w:val="none"/>
-    </w:rPr>
-  </w:style>
-  <w:style w:type="paragraph" w:customStyle="1" w:styleId="JH3">
-    <w:name w:val="标题JH"/>
-    <w:basedOn w:val="2"/>
-    <w:link w:val="JH4"/>
-    <w:autoRedefine/>
-    <w:qFormat/>
-    <w:rsid w:val="00EB60D1"/>
-    <w:pPr>
-      <w:spacing w:before="0" w:after="156" w:line="270" w:lineRule="exact"/>
-    </w:pPr>
-    <w:rPr>
-      <w:b w:val="0"/>
-      <w:bCs w:val="0"/>
-      <w:szCs w:val="20"/>
-    </w:rPr>
-  </w:style>
-  <w:style w:type="character" w:customStyle="1" w:styleId="JH4">
-    <w:name w:val="标题JH 字符"/>
-    <w:basedOn w:val="20"/>
-    <w:link w:val="JH3"/>
-    <w:rsid w:val="00EB60D1"/>
-    <w:rPr>
-      <w:rFonts w:asciiTheme="majorHAnsi" w:hAnsiTheme="majorHAnsi" w:cstheme="majorBidi"/>
-      <w:b w:val="0"/>
-      <w:bCs w:val="0"/>
-      <w:color w:val="333333"/>
-      <w:kern w:val="0"/>
-      <w:sz w:val="20"/>
-      <w:szCs w:val="20"/>
-      <w:u w:val="none"/>
-    </w:rPr>
-  </w:style>
-  <w:style w:type="paragraph" w:customStyle="1" w:styleId="JH5">
-    <w:name w:val="J·H引文"/>
-    <w:basedOn w:val="a"/>
-    <w:link w:val="JH6"/>
-    <w:autoRedefine/>
-    <w:qFormat/>
-    <w:rsid w:val="00C421F3"/>
-    <w:pPr>
-      <w:spacing w:before="32" w:after="114" w:line="340" w:lineRule="exact"/>
-    </w:pPr>
-    <w:rPr>
-      <w:rFonts w:ascii="Open Sans" w:hAnsi="Open Sans"/>
-    </w:rPr>
-  </w:style>
-  <w:style w:type="character" w:customStyle="1" w:styleId="JH6">
-    <w:name w:val="J·H引文 字符"/>
-    <w:basedOn w:val="a0"/>
-    <w:link w:val="JH5"/>
-    <w:rsid w:val="00C421F3"/>
-    <w:rPr>
-      <w:rFonts w:ascii="Open Sans" w:hAnsi="Open Sans"/>
-      <w:color w:val="333333"/>
-      <w:kern w:val="0"/>
-      <w:szCs w:val="30"/>
-      <w:u w:val="none"/>
-    </w:rPr>
-  </w:style>
-  <w:style w:type="character" w:customStyle="1" w:styleId="10">
-    <w:name w:val="标题 1 字符"/>
-    <w:basedOn w:val="a0"/>
-    <w:link w:val="1"/>
-    <w:uiPriority w:val="9"/>
-    <w:rsid w:val="00C421F3"/>
-    <w:rPr>
-      <w:b/>
-      <w:bCs/>
-      <w:color w:val="333333"/>
-      <w:kern w:val="44"/>
-      <w:sz w:val="44"/>
-      <w:szCs w:val="44"/>
-      <w:u w:val="none"/>
-    </w:rPr>
-  </w:style>
-  <w:style w:type="paragraph" w:styleId="a7">
-    <w:name w:val="List Paragraph"/>
-    <w:basedOn w:val="a"/>
-    <w:uiPriority w:val="34"/>
-    <w:qFormat/>
-    <w:rsid w:val="00C421F3"/>
-    <w:pPr>
-      <w:ind w:firstLineChars="200" w:firstLine="420"/>
-    </w:pPr>
-  </w:style>
-  <w:style w:type="paragraph" w:styleId="TOC">
-    <w:name w:val="TOC Heading"/>
-    <w:basedOn w:val="1"/>
-    <w:next w:val="a"/>
-    <w:uiPriority w:val="39"/>
-    <w:unhideWhenUsed/>
-    <w:qFormat/>
-    <w:rsid w:val="00C421F3"/>
-    <w:pPr>
-      <w:spacing w:before="240" w:after="0" w:line="259" w:lineRule="auto"/>
-      <w:jc w:val="left"/>
-      <w:outlineLvl w:val="9"/>
-    </w:pPr>
-    <w:rPr>
-      <w:rFonts w:asciiTheme="majorHAnsi" w:eastAsiaTheme="majorEastAsia" w:hAnsiTheme="majorHAnsi" w:cstheme="majorBidi"/>
-      <w:b w:val="0"/>
-      <w:bCs w:val="0"/>
-      <w:color w:val="2F5496" w:themeColor="accent1" w:themeShade="BF"/>
-      <w:kern w:val="0"/>
-      <w:sz w:val="32"/>
-      <w:szCs w:val="32"/>
-    </w:rPr>
-  </w:style>
-  <w:style w:type="paragraph" w:customStyle="1" w:styleId="a8">
-    <w:name w:val="引文"/>
-    <w:link w:val="a9"/>
-    <w:autoRedefine/>
-    <w:qFormat/>
-    <w:rsid w:val="0024250E"/>
-    <w:pPr>
-      <w:spacing w:before="32" w:after="114" w:line="240" w:lineRule="auto"/>
-    </w:pPr>
-    <w:rPr>
-      <w:rFonts w:ascii="Open Sans" w:hAnsi="Open Sans" w:cs="Helvetica"/>
-      <w:color w:val="7F7F7F" w:themeColor="text1" w:themeTint="80"/>
-    </w:rPr>
-  </w:style>
-  <w:style w:type="character" w:customStyle="1" w:styleId="a9">
-    <w:name w:val="引文 字符"/>
-    <w:basedOn w:val="a0"/>
-    <w:link w:val="a8"/>
-    <w:rsid w:val="0024250E"/>
-    <w:rPr>
-      <w:rFonts w:ascii="Open Sans" w:hAnsi="Open Sans" w:cs="Helvetica"/>
-      <w:color w:val="7F7F7F" w:themeColor="text1" w:themeTint="80"/>
-      <w:kern w:val="0"/>
-      <w:sz w:val="20"/>
-      <w:szCs w:val="30"/>
-      <w:u w:val="none"/>
-    </w:rPr>
-  </w:style>
-  <w:style w:type="character" w:styleId="aa">
+  <w:style w:type="character" w:styleId="a3">
     <w:name w:val="Hyperlink"/>
     <w:basedOn w:val="a0"/>
     <w:uiPriority w:val="99"/>
     <w:unhideWhenUsed/>
-    <w:rsid w:val="00B465FD"/>
+    <w:rsid w:val="00D72967"/>
     <w:rPr>
       <w:color w:val="0563C1" w:themeColor="hyperlink"/>
       <w:u w:val="single"/>
     </w:rPr>
   </w:style>
-  <w:style w:type="character" w:styleId="ab">
+  <w:style w:type="character" w:styleId="a4">
     <w:name w:val="Unresolved Mention"/>
     <w:basedOn w:val="a0"/>
     <w:uiPriority w:val="99"/>
     <w:semiHidden/>
     <w:unhideWhenUsed/>
-    <w:rsid w:val="00B465FD"/>
+    <w:rsid w:val="00D72967"/>
     <w:rPr>
       <w:color w:val="605E5C"/>
       <w:shd w:val="clear" w:color="auto" w:fill="E1DFDD"/>
